--- a/Architecture.docx
+++ b/Architecture.docx
@@ -2,523 +2,13 @@
 <file path=word/document.xml><?xml version="1.0" encoding="utf-8"?>
 <w:document xmlns:wpc="http://schemas.microsoft.com/office/word/2010/wordprocessingCanvas" xmlns:mc="http://schemas.openxmlformats.org/markup-compatibility/2006" xmlns:o="urn:schemas-microsoft-com:office:office" xmlns:r="http://schemas.openxmlformats.org/officeDocument/2006/relationships" xmlns:m="http://schemas.openxmlformats.org/officeDocument/2006/math" xmlns:v="urn:schemas-microsoft-com:vml" xmlns:wp14="http://schemas.microsoft.com/office/word/2010/wordprocessingDrawing" xmlns:wp="http://schemas.openxmlformats.org/drawingml/2006/wordprocessingDrawing" xmlns:w10="urn:schemas-microsoft-com:office:word" xmlns:w="http://schemas.openxmlformats.org/wordprocessingml/2006/main" xmlns:w14="http://schemas.microsoft.com/office/word/2010/wordml" xmlns:w15="http://schemas.microsoft.com/office/word/2012/wordml" xmlns:wpg="http://schemas.microsoft.com/office/word/2010/wordprocessingGroup" xmlns:wpi="http://schemas.microsoft.com/office/word/2010/wordprocessingInk" xmlns:wne="http://schemas.microsoft.com/office/word/2006/wordml" xmlns:wps="http://schemas.microsoft.com/office/word/2010/wordprocessingShape" mc:Ignorable="w14 w15 wp14">
   <w:body>
-    <w:p>
-      <w:pPr>
-        <w:shd w:val="clear" w:color="auto" w:fill="FFFFFF"/>
-        <w:spacing w:after="0" w:line="336" w:lineRule="atLeast"/>
-        <w:textAlignment w:val="baseline"/>
-        <w:outlineLvl w:val="5"/>
-        <w:rPr>
-          <w:rFonts w:ascii="Verdana" w:eastAsia="Times New Roman" w:hAnsi="Verdana" w:cs="Times New Roman"/>
-          <w:b/>
-          <w:color w:val="000000"/>
-          <w:sz w:val="21"/>
-          <w:szCs w:val="21"/>
-          <w:lang w:eastAsia="ru-RU"/>
-        </w:rPr>
-      </w:pPr>
-      <w:r>
-        <w:rPr>
-          <w:rFonts w:ascii="Verdana" w:eastAsia="Times New Roman" w:hAnsi="Verdana" w:cs="Times New Roman"/>
-          <w:b/>
-          <w:color w:val="000000"/>
-          <w:sz w:val="21"/>
-          <w:szCs w:val="21"/>
-          <w:lang w:eastAsia="ru-RU"/>
-        </w:rPr>
-        <w:t>Модель</w:t>
-      </w:r>
-    </w:p>
-    <w:p>
-      <w:pPr>
-        <w:rPr>
-          <w:rFonts w:ascii="Verdana" w:eastAsia="Times New Roman" w:hAnsi="Verdana" w:cs="Times New Roman"/>
-          <w:color w:val="000000"/>
-          <w:sz w:val="21"/>
-          <w:szCs w:val="21"/>
-          <w:shd w:val="clear" w:color="auto" w:fill="FFFFFF"/>
-          <w:lang w:eastAsia="ru-RU"/>
-        </w:rPr>
-      </w:pPr>
-      <w:r>
-        <w:rPr>
-          <w:rFonts w:ascii="Verdana" w:eastAsia="Times New Roman" w:hAnsi="Verdana" w:cs="Times New Roman"/>
-          <w:color w:val="000000"/>
-          <w:sz w:val="21"/>
-          <w:szCs w:val="21"/>
-          <w:lang w:eastAsia="ru-RU"/>
-        </w:rPr>
-        <w:br/>
-      </w:r>
-      <w:r>
-        <w:rPr>
-          <w:rFonts w:ascii="Verdana" w:eastAsia="Times New Roman" w:hAnsi="Verdana" w:cs="Times New Roman"/>
-          <w:color w:val="000000"/>
-          <w:sz w:val="21"/>
-          <w:szCs w:val="21"/>
-          <w:shd w:val="clear" w:color="auto" w:fill="FFFFFF"/>
-          <w:lang w:eastAsia="ru-RU"/>
-        </w:rPr>
-        <w:t xml:space="preserve">Под Моделью, обычно понимается </w:t>
-      </w:r>
-      <w:proofErr w:type="gramStart"/>
-      <w:r>
-        <w:rPr>
-          <w:rFonts w:ascii="Verdana" w:eastAsia="Times New Roman" w:hAnsi="Verdana" w:cs="Times New Roman"/>
-          <w:color w:val="000000"/>
-          <w:sz w:val="21"/>
-          <w:szCs w:val="21"/>
-          <w:shd w:val="clear" w:color="auto" w:fill="FFFFFF"/>
-          <w:lang w:eastAsia="ru-RU"/>
-        </w:rPr>
-        <w:t>часть</w:t>
-      </w:r>
-      <w:proofErr w:type="gramEnd"/>
-      <w:r>
-        <w:rPr>
-          <w:rFonts w:ascii="Verdana" w:eastAsia="Times New Roman" w:hAnsi="Verdana" w:cs="Times New Roman"/>
-          <w:color w:val="000000"/>
-          <w:sz w:val="21"/>
-          <w:szCs w:val="21"/>
-          <w:shd w:val="clear" w:color="auto" w:fill="FFFFFF"/>
-          <w:lang w:eastAsia="ru-RU"/>
-        </w:rPr>
-        <w:t xml:space="preserve"> содержащая в себе функциональную бизнес-логику приложения. Модель должна быть полностью независима от остальных частей продукта. Модельный слой ничего не должен знать об элементах дизайна, и каким образом он будет отображаться. Достигается результат, позволяющий менять представление данных, то как они отображаются, не трогая саму Модель.</w:t>
-      </w:r>
-    </w:p>
-    <w:p>
-      <w:pPr>
-        <w:rPr>
-          <w:rFonts w:ascii="Verdana" w:eastAsia="Times New Roman" w:hAnsi="Verdana" w:cs="Times New Roman"/>
-          <w:color w:val="000000"/>
-          <w:sz w:val="21"/>
-          <w:szCs w:val="21"/>
-          <w:shd w:val="clear" w:color="auto" w:fill="FFFFFF"/>
-          <w:lang w:eastAsia="ru-RU"/>
-        </w:rPr>
-      </w:pPr>
-    </w:p>
-    <w:p>
-      <w:pPr>
-        <w:shd w:val="clear" w:color="auto" w:fill="FFFFFF"/>
-        <w:spacing w:after="0" w:line="336" w:lineRule="atLeast"/>
-        <w:textAlignment w:val="baseline"/>
-        <w:outlineLvl w:val="5"/>
-        <w:rPr>
-          <w:rFonts w:ascii="Verdana" w:eastAsia="Times New Roman" w:hAnsi="Verdana" w:cs="Times New Roman"/>
-          <w:b/>
-          <w:color w:val="000000"/>
-          <w:sz w:val="21"/>
-          <w:szCs w:val="21"/>
-          <w:lang w:eastAsia="ru-RU"/>
-        </w:rPr>
-      </w:pPr>
-      <w:r>
-        <w:rPr>
-          <w:rFonts w:ascii="Verdana" w:eastAsia="Times New Roman" w:hAnsi="Verdana" w:cs="Times New Roman"/>
-          <w:b/>
-          <w:color w:val="000000"/>
-          <w:sz w:val="21"/>
-          <w:szCs w:val="21"/>
-          <w:lang w:eastAsia="ru-RU"/>
-        </w:rPr>
-        <w:t>Представление (</w:t>
-      </w:r>
-      <w:proofErr w:type="spellStart"/>
-      <w:r>
-        <w:rPr>
-          <w:rFonts w:ascii="Verdana" w:eastAsia="Times New Roman" w:hAnsi="Verdana" w:cs="Times New Roman"/>
-          <w:b/>
-          <w:color w:val="000000"/>
-          <w:sz w:val="21"/>
-          <w:szCs w:val="21"/>
-          <w:lang w:eastAsia="ru-RU"/>
-        </w:rPr>
-        <w:t>View</w:t>
-      </w:r>
-      <w:proofErr w:type="spellEnd"/>
-      <w:r>
-        <w:rPr>
-          <w:rFonts w:ascii="Verdana" w:eastAsia="Times New Roman" w:hAnsi="Verdana" w:cs="Times New Roman"/>
-          <w:b/>
-          <w:color w:val="000000"/>
-          <w:sz w:val="21"/>
-          <w:szCs w:val="21"/>
-          <w:lang w:eastAsia="ru-RU"/>
-        </w:rPr>
-        <w:t>)</w:t>
-      </w:r>
-    </w:p>
-    <w:p>
-      <w:r>
-        <w:rPr>
-          <w:rFonts w:ascii="Verdana" w:eastAsia="Times New Roman" w:hAnsi="Verdana" w:cs="Times New Roman"/>
-          <w:color w:val="000000"/>
-          <w:sz w:val="21"/>
-          <w:szCs w:val="21"/>
-          <w:lang w:eastAsia="ru-RU"/>
-        </w:rPr>
-        <w:br/>
-      </w:r>
-      <w:r>
-        <w:rPr>
-          <w:rFonts w:ascii="Verdana" w:eastAsia="Times New Roman" w:hAnsi="Verdana" w:cs="Times New Roman"/>
-          <w:color w:val="000000"/>
-          <w:sz w:val="21"/>
-          <w:szCs w:val="21"/>
-          <w:shd w:val="clear" w:color="auto" w:fill="FFFFFF"/>
-          <w:lang w:eastAsia="ru-RU"/>
-        </w:rPr>
-        <w:t>В обязанности Представления входит отображение данных полученных от Модели. Однако, представление не может напрямую влиять на модель. Можно говорить, что представление обладает доступом «только на чтение» к данным.</w:t>
-      </w:r>
-    </w:p>
     <w:p/>
     <w:p>
-      <w:pPr>
-        <w:spacing w:after="0" w:line="240" w:lineRule="auto"/>
-        <w:rPr>
-          <w:rFonts w:ascii="Times New Roman" w:eastAsia="Times New Roman" w:hAnsi="Times New Roman" w:cs="Times New Roman"/>
-          <w:sz w:val="24"/>
-          <w:szCs w:val="24"/>
-          <w:lang w:eastAsia="ru-RU"/>
-        </w:rPr>
-      </w:pPr>
-      <w:r>
-        <w:rPr>
-          <w:rFonts w:ascii="Verdana" w:eastAsia="Times New Roman" w:hAnsi="Verdana" w:cs="Times New Roman"/>
-          <w:b/>
-          <w:bCs/>
-          <w:color w:val="000000"/>
-          <w:sz w:val="21"/>
-          <w:szCs w:val="21"/>
-          <w:bdr w:val="none" w:sz="0" w:space="0" w:color="auto" w:frame="1"/>
-          <w:shd w:val="clear" w:color="auto" w:fill="FFFFFF"/>
-          <w:lang w:eastAsia="ru-RU"/>
-        </w:rPr>
-        <w:t xml:space="preserve">Признаки </w:t>
-      </w:r>
-      <w:proofErr w:type="spellStart"/>
-      <w:r>
-        <w:rPr>
-          <w:rFonts w:ascii="Verdana" w:eastAsia="Times New Roman" w:hAnsi="Verdana" w:cs="Times New Roman"/>
-          <w:b/>
-          <w:bCs/>
-          <w:color w:val="000000"/>
-          <w:sz w:val="21"/>
-          <w:szCs w:val="21"/>
-          <w:bdr w:val="none" w:sz="0" w:space="0" w:color="auto" w:frame="1"/>
-          <w:shd w:val="clear" w:color="auto" w:fill="FFFFFF"/>
-          <w:lang w:eastAsia="ru-RU"/>
-        </w:rPr>
-        <w:t>View</w:t>
-      </w:r>
-      <w:proofErr w:type="spellEnd"/>
-      <w:r>
-        <w:rPr>
-          <w:rFonts w:ascii="Verdana" w:eastAsia="Times New Roman" w:hAnsi="Verdana" w:cs="Times New Roman"/>
-          <w:b/>
-          <w:bCs/>
-          <w:color w:val="000000"/>
-          <w:sz w:val="21"/>
-          <w:szCs w:val="21"/>
-          <w:bdr w:val="none" w:sz="0" w:space="0" w:color="auto" w:frame="1"/>
-          <w:shd w:val="clear" w:color="auto" w:fill="FFFFFF"/>
-          <w:lang w:eastAsia="ru-RU"/>
-        </w:rPr>
-        <w:t>-модели:</w:t>
-      </w:r>
-      <w:r>
-        <w:rPr>
-          <w:rFonts w:ascii="Verdana" w:eastAsia="Times New Roman" w:hAnsi="Verdana" w:cs="Times New Roman"/>
-          <w:color w:val="000000"/>
-          <w:sz w:val="21"/>
-          <w:szCs w:val="21"/>
-          <w:lang w:eastAsia="ru-RU"/>
-        </w:rPr>
-        <w:br/>
-      </w:r>
-    </w:p>
-    <w:p>
-      <w:pPr>
-        <w:numPr>
-          <w:ilvl w:val="0"/>
-          <w:numId w:val="3"/>
-        </w:numPr>
-        <w:shd w:val="clear" w:color="auto" w:fill="FFFFFF"/>
-        <w:spacing w:after="0" w:line="336" w:lineRule="atLeast"/>
-        <w:ind w:left="600"/>
-        <w:textAlignment w:val="baseline"/>
-        <w:rPr>
-          <w:rFonts w:ascii="Verdana" w:eastAsia="Times New Roman" w:hAnsi="Verdana" w:cs="Times New Roman"/>
-          <w:color w:val="000000"/>
-          <w:sz w:val="21"/>
-          <w:szCs w:val="21"/>
-          <w:lang w:eastAsia="ru-RU"/>
-        </w:rPr>
-      </w:pPr>
-      <w:r>
-        <w:rPr>
-          <w:rFonts w:ascii="Verdana" w:eastAsia="Times New Roman" w:hAnsi="Verdana" w:cs="Times New Roman"/>
-          <w:color w:val="000000"/>
-          <w:sz w:val="21"/>
-          <w:szCs w:val="21"/>
-          <w:lang w:eastAsia="ru-RU"/>
-        </w:rPr>
-        <w:t>Двухсторонняя коммуникация с представлением;</w:t>
-      </w:r>
-    </w:p>
-    <w:p>
-      <w:pPr>
-        <w:numPr>
-          <w:ilvl w:val="0"/>
-          <w:numId w:val="3"/>
-        </w:numPr>
-        <w:shd w:val="clear" w:color="auto" w:fill="FFFFFF"/>
-        <w:spacing w:after="0" w:line="336" w:lineRule="atLeast"/>
-        <w:ind w:left="600"/>
-        <w:textAlignment w:val="baseline"/>
-        <w:rPr>
-          <w:rFonts w:ascii="Verdana" w:eastAsia="Times New Roman" w:hAnsi="Verdana" w:cs="Times New Roman"/>
-          <w:color w:val="000000"/>
-          <w:sz w:val="21"/>
-          <w:szCs w:val="21"/>
-          <w:lang w:eastAsia="ru-RU"/>
-        </w:rPr>
-      </w:pPr>
-      <w:proofErr w:type="spellStart"/>
-      <w:r>
-        <w:rPr>
-          <w:rFonts w:ascii="Verdana" w:eastAsia="Times New Roman" w:hAnsi="Verdana" w:cs="Times New Roman"/>
-          <w:color w:val="000000"/>
-          <w:sz w:val="21"/>
-          <w:szCs w:val="21"/>
-          <w:lang w:eastAsia="ru-RU"/>
-        </w:rPr>
-        <w:t>View</w:t>
-      </w:r>
-      <w:proofErr w:type="spellEnd"/>
-      <w:r>
-        <w:rPr>
-          <w:rFonts w:ascii="Verdana" w:eastAsia="Times New Roman" w:hAnsi="Verdana" w:cs="Times New Roman"/>
-          <w:color w:val="000000"/>
-          <w:sz w:val="21"/>
-          <w:szCs w:val="21"/>
-          <w:lang w:eastAsia="ru-RU"/>
-        </w:rPr>
-        <w:t xml:space="preserve">-модель — это абстракция представления. Обычно означает, что свойства представления совпадают со свойствами </w:t>
-      </w:r>
-      <w:proofErr w:type="spellStart"/>
-      <w:r>
-        <w:rPr>
-          <w:rFonts w:ascii="Verdana" w:eastAsia="Times New Roman" w:hAnsi="Verdana" w:cs="Times New Roman"/>
-          <w:color w:val="000000"/>
-          <w:sz w:val="21"/>
-          <w:szCs w:val="21"/>
-          <w:lang w:eastAsia="ru-RU"/>
-        </w:rPr>
-        <w:t>View</w:t>
-      </w:r>
-      <w:proofErr w:type="spellEnd"/>
-      <w:r>
-        <w:rPr>
-          <w:rFonts w:ascii="Verdana" w:eastAsia="Times New Roman" w:hAnsi="Verdana" w:cs="Times New Roman"/>
-          <w:color w:val="000000"/>
-          <w:sz w:val="21"/>
-          <w:szCs w:val="21"/>
-          <w:lang w:eastAsia="ru-RU"/>
-        </w:rPr>
-        <w:t>-модели / модели</w:t>
-      </w:r>
-    </w:p>
-    <w:p>
-      <w:pPr>
-        <w:numPr>
-          <w:ilvl w:val="0"/>
-          <w:numId w:val="3"/>
-        </w:numPr>
-        <w:shd w:val="clear" w:color="auto" w:fill="FFFFFF"/>
-        <w:spacing w:after="0" w:line="336" w:lineRule="atLeast"/>
-        <w:ind w:left="600"/>
-        <w:textAlignment w:val="baseline"/>
-        <w:rPr>
-          <w:rFonts w:ascii="Verdana" w:eastAsia="Times New Roman" w:hAnsi="Verdana" w:cs="Times New Roman"/>
-          <w:color w:val="000000"/>
-          <w:sz w:val="21"/>
-          <w:szCs w:val="21"/>
-          <w:lang w:eastAsia="ru-RU"/>
-        </w:rPr>
-      </w:pPr>
-      <w:proofErr w:type="spellStart"/>
-      <w:r>
-        <w:rPr>
-          <w:rFonts w:ascii="Verdana" w:eastAsia="Times New Roman" w:hAnsi="Verdana" w:cs="Times New Roman"/>
-          <w:color w:val="000000"/>
-          <w:sz w:val="21"/>
-          <w:szCs w:val="21"/>
-          <w:lang w:eastAsia="ru-RU"/>
-        </w:rPr>
-        <w:t>View</w:t>
-      </w:r>
-      <w:proofErr w:type="spellEnd"/>
-      <w:r>
-        <w:rPr>
-          <w:rFonts w:ascii="Verdana" w:eastAsia="Times New Roman" w:hAnsi="Verdana" w:cs="Times New Roman"/>
-          <w:color w:val="000000"/>
-          <w:sz w:val="21"/>
-          <w:szCs w:val="21"/>
-          <w:lang w:eastAsia="ru-RU"/>
-        </w:rPr>
-        <w:t>-модель не имеет ссылки на интерфейс представления (</w:t>
-      </w:r>
-      <w:proofErr w:type="spellStart"/>
-      <w:r>
-        <w:rPr>
-          <w:rFonts w:ascii="Verdana" w:eastAsia="Times New Roman" w:hAnsi="Verdana" w:cs="Times New Roman"/>
-          <w:color w:val="000000"/>
-          <w:sz w:val="21"/>
-          <w:szCs w:val="21"/>
-          <w:lang w:eastAsia="ru-RU"/>
-        </w:rPr>
-        <w:t>IView</w:t>
-      </w:r>
-      <w:proofErr w:type="spellEnd"/>
-      <w:r>
-        <w:rPr>
-          <w:rFonts w:ascii="Verdana" w:eastAsia="Times New Roman" w:hAnsi="Verdana" w:cs="Times New Roman"/>
-          <w:color w:val="000000"/>
-          <w:sz w:val="21"/>
-          <w:szCs w:val="21"/>
-          <w:lang w:eastAsia="ru-RU"/>
-        </w:rPr>
-        <w:t xml:space="preserve">). Изменение состояния </w:t>
-      </w:r>
-      <w:proofErr w:type="spellStart"/>
-      <w:r>
-        <w:rPr>
-          <w:rFonts w:ascii="Verdana" w:eastAsia="Times New Roman" w:hAnsi="Verdana" w:cs="Times New Roman"/>
-          <w:color w:val="000000"/>
-          <w:sz w:val="21"/>
-          <w:szCs w:val="21"/>
-          <w:lang w:eastAsia="ru-RU"/>
-        </w:rPr>
-        <w:t>View</w:t>
-      </w:r>
-      <w:proofErr w:type="spellEnd"/>
-      <w:r>
-        <w:rPr>
-          <w:rFonts w:ascii="Verdana" w:eastAsia="Times New Roman" w:hAnsi="Verdana" w:cs="Times New Roman"/>
-          <w:color w:val="000000"/>
-          <w:sz w:val="21"/>
-          <w:szCs w:val="21"/>
-          <w:lang w:eastAsia="ru-RU"/>
-        </w:rPr>
-        <w:t>-модели автоматически изменяет представление и наоборот, поскольку используется механизм связывания данных (</w:t>
-      </w:r>
-      <w:proofErr w:type="spellStart"/>
-      <w:r>
-        <w:rPr>
-          <w:rFonts w:ascii="Verdana" w:eastAsia="Times New Roman" w:hAnsi="Verdana" w:cs="Times New Roman"/>
-          <w:color w:val="000000"/>
-          <w:sz w:val="21"/>
-          <w:szCs w:val="21"/>
-          <w:lang w:eastAsia="ru-RU"/>
-        </w:rPr>
-        <w:t>Bindings</w:t>
-      </w:r>
-      <w:proofErr w:type="spellEnd"/>
-      <w:r>
-        <w:rPr>
-          <w:rFonts w:ascii="Verdana" w:eastAsia="Times New Roman" w:hAnsi="Verdana" w:cs="Times New Roman"/>
-          <w:color w:val="000000"/>
-          <w:sz w:val="21"/>
-          <w:szCs w:val="21"/>
-          <w:lang w:eastAsia="ru-RU"/>
-        </w:rPr>
-        <w:t>)</w:t>
-      </w:r>
-    </w:p>
-    <w:p>
-      <w:pPr>
-        <w:numPr>
-          <w:ilvl w:val="0"/>
-          <w:numId w:val="3"/>
-        </w:numPr>
-        <w:shd w:val="clear" w:color="auto" w:fill="FFFFFF"/>
-        <w:spacing w:after="0" w:line="336" w:lineRule="atLeast"/>
-        <w:ind w:left="600"/>
-        <w:textAlignment w:val="baseline"/>
-        <w:rPr>
-          <w:rFonts w:ascii="Verdana" w:eastAsia="Times New Roman" w:hAnsi="Verdana" w:cs="Times New Roman"/>
-          <w:color w:val="000000"/>
-          <w:sz w:val="21"/>
-          <w:szCs w:val="21"/>
-          <w:lang w:eastAsia="ru-RU"/>
-        </w:rPr>
-      </w:pPr>
-      <w:r>
-        <w:rPr>
-          <w:rFonts w:ascii="Verdana" w:eastAsia="Times New Roman" w:hAnsi="Verdana" w:cs="Times New Roman"/>
-          <w:i/>
-          <w:iCs/>
-          <w:color w:val="000000"/>
-          <w:sz w:val="21"/>
-          <w:szCs w:val="21"/>
-          <w:bdr w:val="none" w:sz="0" w:space="0" w:color="auto" w:frame="1"/>
-          <w:lang w:eastAsia="ru-RU"/>
-        </w:rPr>
-        <w:t xml:space="preserve">Один экземпляр </w:t>
-      </w:r>
-      <w:proofErr w:type="spellStart"/>
-      <w:r>
-        <w:rPr>
-          <w:rFonts w:ascii="Verdana" w:eastAsia="Times New Roman" w:hAnsi="Verdana" w:cs="Times New Roman"/>
-          <w:i/>
-          <w:iCs/>
-          <w:color w:val="000000"/>
-          <w:sz w:val="21"/>
-          <w:szCs w:val="21"/>
-          <w:bdr w:val="none" w:sz="0" w:space="0" w:color="auto" w:frame="1"/>
-          <w:lang w:eastAsia="ru-RU"/>
-        </w:rPr>
-        <w:t>View</w:t>
-      </w:r>
-      <w:proofErr w:type="spellEnd"/>
-      <w:r>
-        <w:rPr>
-          <w:rFonts w:ascii="Verdana" w:eastAsia="Times New Roman" w:hAnsi="Verdana" w:cs="Times New Roman"/>
-          <w:i/>
-          <w:iCs/>
-          <w:color w:val="000000"/>
-          <w:sz w:val="21"/>
-          <w:szCs w:val="21"/>
-          <w:bdr w:val="none" w:sz="0" w:space="0" w:color="auto" w:frame="1"/>
-          <w:lang w:eastAsia="ru-RU"/>
-        </w:rPr>
-        <w:t>-модели связан с одним отображением.</w:t>
-      </w:r>
-    </w:p>
-    <w:p/>
-    <w:p/>
-    <w:p/>
-    <w:p/>
-    <w:p/>
-    <w:p/>
-    <w:p/>
-    <w:p/>
-    <w:p/>
-    <w:p/>
-    <w:p/>
-    <w:p/>
-    <w:p/>
-    <w:p/>
-    <w:p/>
-    <w:p>
       <w:r>
         <w:rPr>
           <w:noProof/>
           <w:lang w:eastAsia="ru-RU"/>
         </w:rPr>
-        <w:lastRenderedPageBreak/>
         <mc:AlternateContent>
           <mc:Choice Requires="wps">
             <w:drawing>
@@ -648,7 +138,106 @@
         <mc:AlternateContent>
           <mc:Choice Requires="wps">
             <w:drawing>
-              <wp:anchor distT="0" distB="0" distL="114300" distR="114300" simplePos="0" relativeHeight="251686912" behindDoc="0" locked="0" layoutInCell="1" allowOverlap="1">
+              <wp:anchor distT="45720" distB="45720" distL="114300" distR="114300" simplePos="0" relativeHeight="251711488" behindDoc="0" locked="0" layoutInCell="1" allowOverlap="1" wp14:anchorId="4C861957" wp14:editId="4F86FBF7">
+                <wp:simplePos x="0" y="0"/>
+                <wp:positionH relativeFrom="column">
+                  <wp:posOffset>2986405</wp:posOffset>
+                </wp:positionH>
+                <wp:positionV relativeFrom="paragraph">
+                  <wp:posOffset>260985</wp:posOffset>
+                </wp:positionV>
+                <wp:extent cx="2257425" cy="233680"/>
+                <wp:effectExtent l="0" t="0" r="9525" b="0"/>
+                <wp:wrapSquare wrapText="bothSides"/>
+                <wp:docPr id="15" name="Надпись 2"/>
+                <wp:cNvGraphicFramePr>
+                  <a:graphicFrameLocks xmlns:a="http://schemas.openxmlformats.org/drawingml/2006/main"/>
+                </wp:cNvGraphicFramePr>
+                <a:graphic xmlns:a="http://schemas.openxmlformats.org/drawingml/2006/main">
+                  <a:graphicData uri="http://schemas.microsoft.com/office/word/2010/wordprocessingShape">
+                    <wps:wsp>
+                      <wps:cNvSpPr txBox="1">
+                        <a:spLocks noChangeArrowheads="1"/>
+                      </wps:cNvSpPr>
+                      <wps:spPr bwMode="auto">
+                        <a:xfrm>
+                          <a:off x="0" y="0"/>
+                          <a:ext cx="2257425" cy="233680"/>
+                        </a:xfrm>
+                        <a:prstGeom prst="rect">
+                          <a:avLst/>
+                        </a:prstGeom>
+                        <a:solidFill>
+                          <a:srgbClr val="FFFFFF"/>
+                        </a:solidFill>
+                        <a:ln w="9525">
+                          <a:noFill/>
+                          <a:miter lim="800000"/>
+                          <a:headEnd/>
+                          <a:tailEnd/>
+                        </a:ln>
+                      </wps:spPr>
+                      <wps:txbx>
+                        <w:txbxContent>
+                          <w:p>
+                            <w:r>
+                              <w:t>Вызов</w:t>
+                            </w:r>
+                            <w:r>
+                              <w:t xml:space="preserve"> события</w:t>
+                            </w:r>
+                          </w:p>
+                        </w:txbxContent>
+                      </wps:txbx>
+                      <wps:bodyPr rot="0" vert="horz" wrap="square" lIns="91440" tIns="45720" rIns="91440" bIns="45720" anchor="t" anchorCtr="0">
+                        <a:noAutofit/>
+                      </wps:bodyPr>
+                    </wps:wsp>
+                  </a:graphicData>
+                </a:graphic>
+                <wp14:sizeRelH relativeFrom="margin">
+                  <wp14:pctWidth>0</wp14:pctWidth>
+                </wp14:sizeRelH>
+                <wp14:sizeRelV relativeFrom="margin">
+                  <wp14:pctHeight>0</wp14:pctHeight>
+                </wp14:sizeRelV>
+              </wp:anchor>
+            </w:drawing>
+          </mc:Choice>
+          <mc:Fallback>
+            <w:pict>
+              <v:shapetype w14:anchorId="4C861957" id="_x0000_t202" coordsize="21600,21600" o:spt="202" path="m,l,21600r21600,l21600,xe">
+                <v:stroke joinstyle="miter"/>
+                <v:path gradientshapeok="t" o:connecttype="rect"/>
+              </v:shapetype>
+              <v:shape id="Надпись 2" o:spid="_x0000_s1027" type="#_x0000_t202" style="position:absolute;margin-left:235.15pt;margin-top:20.55pt;width:177.75pt;height:18.4pt;z-index:251711488;visibility:visible;mso-wrap-style:square;mso-width-percent:0;mso-height-percent:0;mso-wrap-distance-left:9pt;mso-wrap-distance-top:3.6pt;mso-wrap-distance-right:9pt;mso-wrap-distance-bottom:3.6pt;mso-position-horizontal:absolute;mso-position-horizontal-relative:text;mso-position-vertical:absolute;mso-position-vertical-relative:text;mso-width-percent:0;mso-height-percent:0;mso-width-relative:margin;mso-height-relative:margin;v-text-anchor:top" o:gfxdata="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" stroked="f">
+                <v:textbox>
+                  <w:txbxContent>
+                    <w:p>
+                      <w:r>
+                        <w:t>Вызов</w:t>
+                      </w:r>
+                      <w:r>
+                        <w:t xml:space="preserve"> события</w:t>
+                      </w:r>
+                    </w:p>
+                  </w:txbxContent>
+                </v:textbox>
+                <w10:wrap type="square"/>
+              </v:shape>
+            </w:pict>
+          </mc:Fallback>
+        </mc:AlternateContent>
+      </w:r>
+      <w:r>
+        <w:rPr>
+          <w:noProof/>
+          <w:lang w:eastAsia="ru-RU"/>
+        </w:rPr>
+        <mc:AlternateContent>
+          <mc:Choice Requires="wps">
+            <w:drawing>
+              <wp:anchor distT="0" distB="0" distL="114300" distR="114300" simplePos="0" relativeHeight="251686912" behindDoc="0" locked="0" layoutInCell="1" allowOverlap="1" wp14:anchorId="73BFAD61" wp14:editId="1B6B5C00">
                 <wp:simplePos x="0" y="0"/>
                 <wp:positionH relativeFrom="column">
                   <wp:posOffset>2949605</wp:posOffset>
@@ -719,7 +308,7 @@
         <mc:AlternateContent>
           <mc:Choice Requires="wps">
             <w:drawing>
-              <wp:anchor distT="0" distB="0" distL="114300" distR="114300" simplePos="0" relativeHeight="251685888" behindDoc="0" locked="0" layoutInCell="1" allowOverlap="1" wp14:anchorId="635B44BF" wp14:editId="3F6933D2">
+              <wp:anchor distT="0" distB="0" distL="114300" distR="114300" simplePos="0" relativeHeight="251685888" behindDoc="0" locked="0" layoutInCell="1" allowOverlap="1" wp14:anchorId="00B525EC" wp14:editId="407C91DF">
                 <wp:simplePos x="0" y="0"/>
                 <wp:positionH relativeFrom="column">
                   <wp:posOffset>2428609</wp:posOffset>
@@ -779,7 +368,107 @@
         </mc:AlternateContent>
       </w:r>
     </w:p>
-    <w:p/>
+    <w:p>
+      <w:r>
+        <w:rPr>
+          <w:noProof/>
+          <w:lang w:eastAsia="ru-RU"/>
+        </w:rPr>
+        <mc:AlternateContent>
+          <mc:Choice Requires="wps">
+            <w:drawing>
+              <wp:anchor distT="45720" distB="45720" distL="114300" distR="114300" simplePos="0" relativeHeight="251713536" behindDoc="0" locked="0" layoutInCell="1" allowOverlap="1" wp14:anchorId="1257A733" wp14:editId="47B60ED7">
+                <wp:simplePos x="0" y="0"/>
+                <wp:positionH relativeFrom="column">
+                  <wp:posOffset>520065</wp:posOffset>
+                </wp:positionH>
+                <wp:positionV relativeFrom="paragraph">
+                  <wp:posOffset>13335</wp:posOffset>
+                </wp:positionV>
+                <wp:extent cx="1828800" cy="233680"/>
+                <wp:effectExtent l="0" t="0" r="0" b="0"/>
+                <wp:wrapSquare wrapText="bothSides"/>
+                <wp:docPr id="18" name="Надпись 2"/>
+                <wp:cNvGraphicFramePr>
+                  <a:graphicFrameLocks xmlns:a="http://schemas.openxmlformats.org/drawingml/2006/main"/>
+                </wp:cNvGraphicFramePr>
+                <a:graphic xmlns:a="http://schemas.openxmlformats.org/drawingml/2006/main">
+                  <a:graphicData uri="http://schemas.microsoft.com/office/word/2010/wordprocessingShape">
+                    <wps:wsp>
+                      <wps:cNvSpPr txBox="1">
+                        <a:spLocks noChangeArrowheads="1"/>
+                      </wps:cNvSpPr>
+                      <wps:spPr bwMode="auto">
+                        <a:xfrm>
+                          <a:off x="0" y="0"/>
+                          <a:ext cx="1828800" cy="233680"/>
+                        </a:xfrm>
+                        <a:prstGeom prst="rect">
+                          <a:avLst/>
+                        </a:prstGeom>
+                        <a:solidFill>
+                          <a:srgbClr val="FFFFFF"/>
+                        </a:solidFill>
+                        <a:ln w="9525">
+                          <a:noFill/>
+                          <a:miter lim="800000"/>
+                          <a:headEnd/>
+                          <a:tailEnd/>
+                        </a:ln>
+                      </wps:spPr>
+                      <wps:txbx>
+                        <w:txbxContent>
+                          <w:p>
+                            <w:pPr>
+                              <w:rPr>
+                                <w:lang w:val="en-US"/>
+                              </w:rPr>
+                            </w:pPr>
+                            <w:r>
+                              <w:t>Сгенерированная страница</w:t>
+                            </w:r>
+                          </w:p>
+                        </w:txbxContent>
+                      </wps:txbx>
+                      <wps:bodyPr rot="0" vert="horz" wrap="square" lIns="91440" tIns="45720" rIns="91440" bIns="45720" anchor="t" anchorCtr="0">
+                        <a:noAutofit/>
+                      </wps:bodyPr>
+                    </wps:wsp>
+                  </a:graphicData>
+                </a:graphic>
+                <wp14:sizeRelH relativeFrom="margin">
+                  <wp14:pctWidth>0</wp14:pctWidth>
+                </wp14:sizeRelH>
+                <wp14:sizeRelV relativeFrom="margin">
+                  <wp14:pctHeight>0</wp14:pctHeight>
+                </wp14:sizeRelV>
+              </wp:anchor>
+            </w:drawing>
+          </mc:Choice>
+          <mc:Fallback>
+            <w:pict>
+              <v:shape w14:anchorId="1257A733" id="_x0000_s1028" type="#_x0000_t202" style="position:absolute;margin-left:40.95pt;margin-top:1.05pt;width:2in;height:18.4pt;z-index:251713536;visibility:visible;mso-wrap-style:square;mso-width-percent:0;mso-height-percent:0;mso-wrap-distance-left:9pt;mso-wrap-distance-top:3.6pt;mso-wrap-distance-right:9pt;mso-wrap-distance-bottom:3.6pt;mso-position-horizontal:absolute;mso-position-horizontal-relative:text;mso-position-vertical:absolute;mso-position-vertical-relative:text;mso-width-percent:0;mso-height-percent:0;mso-width-relative:margin;mso-height-relative:margin;v-text-anchor:top" o:gfxdata="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" stroked="f">
+                <v:textbox>
+                  <w:txbxContent>
+                    <w:p>
+                      <w:pPr>
+                        <w:rPr>
+                          <w:lang w:val="en-US"/>
+                        </w:rPr>
+                      </w:pPr>
+                      <w:r>
+                        <w:t>Сгенерированная страница</w:t>
+                      </w:r>
+                    </w:p>
+                  </w:txbxContent>
+                </v:textbox>
+                <w10:wrap type="square"/>
+              </v:shape>
+            </w:pict>
+          </mc:Fallback>
+        </mc:AlternateContent>
+      </w:r>
+    </w:p>
     <w:p>
       <w:r>
         <w:rPr>
@@ -861,6 +550,7 @@
       <w:r>
         <w:rPr>
           <w:noProof/>
+          <w:lang w:eastAsia="ru-RU"/>
         </w:rPr>
         <mc:AlternateContent>
           <mc:Choice Requires="wps">
@@ -941,11 +631,7 @@
           </mc:Choice>
           <mc:Fallback>
             <w:pict>
-              <v:shapetype w14:anchorId="3618F8D0" id="_x0000_t202" coordsize="21600,21600" o:spt="202" path="m,l,21600r21600,l21600,xe">
-                <v:stroke joinstyle="miter"/>
-                <v:path gradientshapeok="t" o:connecttype="rect"/>
-              </v:shapetype>
-              <v:shape id="Надпись 2" o:spid="_x0000_s1027" type="#_x0000_t202" style="position:absolute;margin-left:66.15pt;margin-top:19.45pt;width:79.5pt;height:18.4pt;z-index:251677696;visibility:visible;mso-wrap-style:square;mso-width-percent:0;mso-height-percent:0;mso-wrap-distance-left:9pt;mso-wrap-distance-top:3.6pt;mso-wrap-distance-right:9pt;mso-wrap-distance-bottom:3.6pt;mso-position-horizontal:absolute;mso-position-horizontal-relative:text;mso-position-vertical:absolute;mso-position-vertical-relative:text;mso-width-percent:0;mso-height-percent:0;mso-width-relative:margin;mso-height-relative:margin;v-text-anchor:top" o:gfxdata="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" stroked="f">
+              <v:shape w14:anchorId="3618F8D0" id="_x0000_s1029" type="#_x0000_t202" style="position:absolute;margin-left:66.15pt;margin-top:19.45pt;width:79.5pt;height:18.4pt;z-index:251677696;visibility:visible;mso-wrap-style:square;mso-width-percent:0;mso-height-percent:0;mso-wrap-distance-left:9pt;mso-wrap-distance-top:3.6pt;mso-wrap-distance-right:9pt;mso-wrap-distance-bottom:3.6pt;mso-position-horizontal:absolute;mso-position-horizontal-relative:text;mso-position-vertical:absolute;mso-position-vertical-relative:text;mso-width-percent:0;mso-height-percent:0;mso-width-relative:margin;mso-height-relative:margin;v-text-anchor:top" o:gfxdata="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" stroked="f">
                 <v:textbox>
                   <w:txbxContent>
                     <w:p>
@@ -977,6 +663,7 @@
       <w:r>
         <w:rPr>
           <w:noProof/>
+          <w:lang w:eastAsia="ru-RU"/>
         </w:rPr>
         <mc:AlternateContent>
           <mc:Choice Requires="wps">
@@ -1051,7 +738,7 @@
           </mc:Choice>
           <mc:Fallback>
             <w:pict>
-              <v:shape w14:anchorId="7DA02CC4" id="_x0000_s1028" type="#_x0000_t202" style="position:absolute;margin-left:251.8pt;margin-top:5.45pt;width:105.25pt;height:19.85pt;z-index:251683840;visibility:visible;mso-wrap-style:square;mso-width-percent:0;mso-height-percent:0;mso-wrap-distance-left:9pt;mso-wrap-distance-top:3.6pt;mso-wrap-distance-right:9pt;mso-wrap-distance-bottom:3.6pt;mso-position-horizontal:absolute;mso-position-horizontal-relative:text;mso-position-vertical:absolute;mso-position-vertical-relative:text;mso-width-percent:0;mso-height-percent:0;mso-width-relative:margin;mso-height-relative:margin;v-text-anchor:top" o:gfxdata="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" stroked="f">
+              <v:shape w14:anchorId="7DA02CC4" id="_x0000_s1030" type="#_x0000_t202" style="position:absolute;margin-left:251.8pt;margin-top:5.45pt;width:105.25pt;height:19.85pt;z-index:251683840;visibility:visible;mso-wrap-style:square;mso-width-percent:0;mso-height-percent:0;mso-wrap-distance-left:9pt;mso-wrap-distance-top:3.6pt;mso-wrap-distance-right:9pt;mso-wrap-distance-bottom:3.6pt;mso-position-horizontal:absolute;mso-position-horizontal-relative:text;mso-position-vertical:absolute;mso-position-vertical-relative:text;mso-width-percent:0;mso-height-percent:0;mso-width-relative:margin;mso-height-relative:margin;v-text-anchor:top" o:gfxdata="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" stroked="f">
                 <v:textbox>
                   <w:txbxContent>
                     <w:p>
@@ -1160,7 +847,7 @@
           </mc:Choice>
           <mc:Fallback>
             <w:pict>
-              <v:roundrect w14:anchorId="3BE647F3" id="Скругленный прямоугольник 7" o:spid="_x0000_s1029" style="position:absolute;margin-left:368.7pt;margin-top:1.1pt;width:55.5pt;height:104.25pt;z-index:251663360;visibility:visible;mso-wrap-style:square;mso-width-percent:0;mso-height-percent:0;mso-wrap-distance-left:9pt;mso-wrap-distance-top:0;mso-wrap-distance-right:9pt;mso-wrap-distance-bottom:0;mso-position-horizontal:absolute;mso-position-horizontal-relative:text;mso-position-vertical:absolute;mso-position-vertical-relative:text;mso-width-percent:0;mso-height-percent:0;mso-width-relative:margin;mso-height-relative:margin;v-text-anchor:middle" arcsize="10923f" o:gfxdata="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" fillcolor="white [3201]" strokecolor="black [3200]" strokeweight="1pt">
+              <v:roundrect w14:anchorId="3BE647F3" id="Скругленный прямоугольник 7" o:spid="_x0000_s1031" style="position:absolute;margin-left:368.7pt;margin-top:1.1pt;width:55.5pt;height:104.25pt;z-index:251663360;visibility:visible;mso-wrap-style:square;mso-width-percent:0;mso-height-percent:0;mso-wrap-distance-left:9pt;mso-wrap-distance-top:0;mso-wrap-distance-right:9pt;mso-wrap-distance-bottom:0;mso-position-horizontal:absolute;mso-position-horizontal-relative:text;mso-position-vertical:absolute;mso-position-vertical-relative:text;mso-width-percent:0;mso-height-percent:0;mso-width-relative:margin;mso-height-relative:margin;v-text-anchor:middle" arcsize="10923f" o:gfxdata="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" fillcolor="white [3201]" strokecolor="black [3200]" strokeweight="1pt">
                 <v:stroke joinstyle="miter"/>
                 <v:textbox style="layout-flow:vertical;mso-layout-flow-alt:bottom-to-top">
                   <w:txbxContent>
@@ -1342,7 +1029,7 @@
           </mc:Choice>
           <mc:Fallback>
             <w:pict>
-              <v:roundrect w14:anchorId="73F500EB" id="Скругленный прямоугольник 2" o:spid="_x0000_s1030" style="position:absolute;margin-left:0;margin-top:1.1pt;width:55.5pt;height:104.25pt;z-index:251659264;visibility:visible;mso-wrap-style:square;mso-width-percent:0;mso-height-percent:0;mso-wrap-distance-left:9pt;mso-wrap-distance-top:0;mso-wrap-distance-right:9pt;mso-wrap-distance-bottom:0;mso-position-horizontal:left;mso-position-horizontal-relative:margin;mso-position-vertical:absolute;mso-position-vertical-relative:text;mso-width-percent:0;mso-height-percent:0;mso-width-relative:margin;mso-height-relative:margin;v-text-anchor:middle" arcsize="10923f" o:gfxdata="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" fillcolor="white [3201]" strokecolor="black [3200]" strokeweight="1pt">
+              <v:roundrect w14:anchorId="73F500EB" id="Скругленный прямоугольник 2" o:spid="_x0000_s1032" style="position:absolute;margin-left:0;margin-top:1.1pt;width:55.5pt;height:104.25pt;z-index:251659264;visibility:visible;mso-wrap-style:square;mso-width-percent:0;mso-height-percent:0;mso-wrap-distance-left:9pt;mso-wrap-distance-top:0;mso-wrap-distance-right:9pt;mso-wrap-distance-bottom:0;mso-position-horizontal:left;mso-position-horizontal-relative:margin;mso-position-vertical:absolute;mso-position-vertical-relative:text;mso-width-percent:0;mso-height-percent:0;mso-width-relative:margin;mso-height-relative:margin;v-text-anchor:middle" arcsize="10923f" o:gfxdata="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" fillcolor="white [3201]" strokecolor="black [3200]" strokeweight="1pt">
                 <v:stroke joinstyle="miter"/>
                 <v:textbox style="layout-flow:vertical;mso-layout-flow-alt:bottom-to-top">
                   <w:txbxContent>
@@ -1428,22 +1115,13 @@
                                 <w:lang w:val="en-US"/>
                               </w:rPr>
                             </w:pPr>
-                            <w:proofErr w:type="spellStart"/>
                             <w:r>
                               <w:rPr>
                                 <w:sz w:val="36"/>
                                 <w:lang w:val="en-US"/>
                               </w:rPr>
-                              <w:t>View</w:t>
+                              <w:t>ViewModel</w:t>
                             </w:r>
-                            <w:r>
-                              <w:rPr>
-                                <w:sz w:val="36"/>
-                                <w:lang w:val="en-US"/>
-                              </w:rPr>
-                              <w:t>Model</w:t>
-                            </w:r>
-                            <w:proofErr w:type="spellEnd"/>
                           </w:p>
                         </w:txbxContent>
                       </wps:txbx>
@@ -1467,7 +1145,7 @@
           </mc:Choice>
           <mc:Fallback>
             <w:pict>
-              <v:roundrect w14:anchorId="0BBB875E" id="Скругленный прямоугольник 6" o:spid="_x0000_s1031" style="position:absolute;margin-left:183.75pt;margin-top:1.45pt;width:55.5pt;height:104.25pt;z-index:251661312;visibility:visible;mso-wrap-style:square;mso-width-percent:0;mso-height-percent:0;mso-wrap-distance-left:9pt;mso-wrap-distance-top:0;mso-wrap-distance-right:9pt;mso-wrap-distance-bottom:0;mso-position-horizontal:absolute;mso-position-horizontal-relative:text;mso-position-vertical:absolute;mso-position-vertical-relative:text;mso-width-percent:0;mso-height-percent:0;mso-width-relative:margin;mso-height-relative:margin;v-text-anchor:middle" arcsize="10923f" o:gfxdata="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" fillcolor="white [3201]" strokecolor="black [3200]" strokeweight="1pt">
+              <v:roundrect w14:anchorId="0BBB875E" id="Скругленный прямоугольник 6" o:spid="_x0000_s1033" style="position:absolute;margin-left:183.75pt;margin-top:1.45pt;width:55.5pt;height:104.25pt;z-index:251661312;visibility:visible;mso-wrap-style:square;mso-width-percent:0;mso-height-percent:0;mso-wrap-distance-left:9pt;mso-wrap-distance-top:0;mso-wrap-distance-right:9pt;mso-wrap-distance-bottom:0;mso-position-horizontal:absolute;mso-position-horizontal-relative:text;mso-position-vertical:absolute;mso-position-vertical-relative:text;mso-width-percent:0;mso-height-percent:0;mso-width-relative:margin;mso-height-relative:margin;v-text-anchor:middle" arcsize="10923f" o:gfxdata="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" fillcolor="white [3201]" strokecolor="black [3200]" strokeweight="1pt">
                 <v:stroke joinstyle="miter"/>
                 <v:textbox style="layout-flow:vertical;mso-layout-flow-alt:bottom-to-top">
                   <w:txbxContent>
@@ -1479,22 +1157,13 @@
                           <w:lang w:val="en-US"/>
                         </w:rPr>
                       </w:pPr>
-                      <w:proofErr w:type="spellStart"/>
                       <w:r>
                         <w:rPr>
                           <w:sz w:val="36"/>
                           <w:lang w:val="en-US"/>
                         </w:rPr>
-                        <w:t>View</w:t>
+                        <w:t>ViewModel</w:t>
                       </w:r>
-                      <w:r>
-                        <w:rPr>
-                          <w:sz w:val="36"/>
-                          <w:lang w:val="en-US"/>
-                        </w:rPr>
-                        <w:t>Model</w:t>
-                      </w:r>
-                      <w:proofErr w:type="spellEnd"/>
                     </w:p>
                   </w:txbxContent>
                 </v:textbox>
@@ -1658,6 +1327,7 @@
       <w:r>
         <w:rPr>
           <w:noProof/>
+          <w:lang w:eastAsia="ru-RU"/>
         </w:rPr>
         <mc:AlternateContent>
           <mc:Choice Requires="wps">
@@ -1732,7 +1402,7 @@
           </mc:Choice>
           <mc:Fallback>
             <w:pict>
-              <v:shape w14:anchorId="3C07AFA4" id="_x0000_s1032" type="#_x0000_t202" style="position:absolute;margin-left:70.1pt;margin-top:.75pt;width:79.5pt;height:18.4pt;z-index:251679744;visibility:visible;mso-wrap-style:square;mso-width-percent:0;mso-height-percent:0;mso-wrap-distance-left:9pt;mso-wrap-distance-top:3.6pt;mso-wrap-distance-right:9pt;mso-wrap-distance-bottom:3.6pt;mso-position-horizontal:absolute;mso-position-horizontal-relative:text;mso-position-vertical:absolute;mso-position-vertical-relative:text;mso-width-percent:0;mso-height-percent:0;mso-width-relative:margin;mso-height-relative:margin;v-text-anchor:top" o:gfxdata="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" stroked="f">
+              <v:shape w14:anchorId="3C07AFA4" id="_x0000_s1034" type="#_x0000_t202" style="position:absolute;margin-left:70.1pt;margin-top:.75pt;width:79.5pt;height:18.4pt;z-index:251679744;visibility:visible;mso-wrap-style:square;mso-width-percent:0;mso-height-percent:0;mso-wrap-distance-left:9pt;mso-wrap-distance-top:3.6pt;mso-wrap-distance-right:9pt;mso-wrap-distance-bottom:3.6pt;mso-position-horizontal:absolute;mso-position-horizontal-relative:text;mso-position-vertical:absolute;mso-position-vertical-relative:text;mso-width-percent:0;mso-height-percent:0;mso-width-relative:margin;mso-height-relative:margin;v-text-anchor:top" o:gfxdata="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" stroked="f">
                 <v:textbox>
                   <w:txbxContent>
                     <w:p>
@@ -1756,6 +1426,7 @@
       <w:r>
         <w:rPr>
           <w:noProof/>
+          <w:lang w:eastAsia="ru-RU"/>
         </w:rPr>
         <mc:AlternateContent>
           <mc:Choice Requires="wps">
@@ -1830,7 +1501,7 @@
           </mc:Choice>
           <mc:Fallback>
             <w:pict>
-              <v:shape w14:anchorId="0D56477C" id="_x0000_s1033" type="#_x0000_t202" style="position:absolute;margin-left:241.2pt;margin-top:1.4pt;width:126.75pt;height:18.4pt;z-index:251681792;visibility:visible;mso-wrap-style:square;mso-width-percent:0;mso-height-percent:0;mso-wrap-distance-left:9pt;mso-wrap-distance-top:3.6pt;mso-wrap-distance-right:9pt;mso-wrap-distance-bottom:3.6pt;mso-position-horizontal:absolute;mso-position-horizontal-relative:text;mso-position-vertical:absolute;mso-position-vertical-relative:text;mso-width-percent:0;mso-height-percent:0;mso-width-relative:margin;mso-height-relative:margin;v-text-anchor:top" o:gfxdata="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" stroked="f">
+              <v:shape w14:anchorId="0D56477C" id="_x0000_s1035" type="#_x0000_t202" style="position:absolute;margin-left:241.2pt;margin-top:1.4pt;width:126.75pt;height:18.4pt;z-index:251681792;visibility:visible;mso-wrap-style:square;mso-width-percent:0;mso-height-percent:0;mso-wrap-distance-left:9pt;mso-wrap-distance-top:3.6pt;mso-wrap-distance-right:9pt;mso-wrap-distance-bottom:3.6pt;mso-position-horizontal:absolute;mso-position-horizontal-relative:text;mso-position-vertical:absolute;mso-position-vertical-relative:text;mso-width-percent:0;mso-height-percent:0;mso-width-relative:margin;mso-height-relative:margin;v-text-anchor:top" o:gfxdata="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" stroked="f">
                 <v:textbox>
                   <w:txbxContent>
                     <w:p>
@@ -1919,9 +1590,17 @@
         </mc:AlternateContent>
       </w:r>
     </w:p>
+    <w:p/>
     <w:p>
-      <w:bookmarkStart w:id="0" w:name="_GoBack"/>
-      <w:bookmarkEnd w:id="0"/>
+      <w:pPr>
+        <w:tabs>
+          <w:tab w:val="left" w:pos="5961"/>
+        </w:tabs>
+        <w:jc w:val="right"/>
+      </w:pPr>
+      <w:r>
+        <w:tab/>
+      </w:r>
     </w:p>
     <w:p>
       <w:pPr>
@@ -1929,17 +1608,6 @@
           <w:tab w:val="left" w:pos="5961"/>
         </w:tabs>
         <w:jc w:val="right"/>
-      </w:pPr>
-      <w:r>
-        <w:tab/>
-      </w:r>
-    </w:p>
-    <w:p>
-      <w:pPr>
-        <w:tabs>
-          <w:tab w:val="left" w:pos="5961"/>
-        </w:tabs>
-        <w:jc w:val="right"/>
         <w:rPr>
           <w:sz w:val="32"/>
         </w:rPr>
@@ -1952,13 +1620,13 @@
         <mc:AlternateContent>
           <mc:Choice Requires="wps">
             <w:drawing>
-              <wp:anchor distT="0" distB="0" distL="114300" distR="114300" simplePos="0" relativeHeight="251695104" behindDoc="0" locked="0" layoutInCell="1" allowOverlap="1" wp14:anchorId="1F0146E2" wp14:editId="0F0912EA">
+              <wp:anchor distT="0" distB="0" distL="114300" distR="114300" simplePos="0" relativeHeight="251695104" behindDoc="0" locked="0" layoutInCell="1" allowOverlap="1" wp14:anchorId="3104CD9A" wp14:editId="20504777">
                 <wp:simplePos x="0" y="0"/>
                 <wp:positionH relativeFrom="page">
                   <wp:align>center</wp:align>
                 </wp:positionH>
                 <wp:positionV relativeFrom="paragraph">
-                  <wp:posOffset>400773</wp:posOffset>
+                  <wp:posOffset>379730</wp:posOffset>
                 </wp:positionV>
                 <wp:extent cx="7102549" cy="21265"/>
                 <wp:effectExtent l="0" t="0" r="22225" b="36195"/>
@@ -2004,7 +1672,7 @@
           </mc:Choice>
           <mc:Fallback>
             <w:pict>
-              <v:line w14:anchorId="66255C11" id="Прямая соединительная линия 38" o:spid="_x0000_s1026" style="position:absolute;flip:y;z-index:251695104;visibility:visible;mso-wrap-style:square;mso-wrap-distance-left:9pt;mso-wrap-distance-top:0;mso-wrap-distance-right:9pt;mso-wrap-distance-bottom:0;mso-position-horizontal:center;mso-position-horizontal-relative:page;mso-position-vertical:absolute;mso-position-vertical-relative:text" from="0,31.55pt" to="559.25pt,33.2pt" o:gfxdata="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" strokecolor="black [3200]" strokeweight=".5pt">
+              <v:line w14:anchorId="28127A5A" id="Прямая соединительная линия 38" o:spid="_x0000_s1026" style="position:absolute;flip:y;z-index:251695104;visibility:visible;mso-wrap-style:square;mso-wrap-distance-left:9pt;mso-wrap-distance-top:0;mso-wrap-distance-right:9pt;mso-wrap-distance-bottom:0;mso-position-horizontal:center;mso-position-horizontal-relative:page;mso-position-vertical:absolute;mso-position-vertical-relative:text" from="0,29.9pt" to="559.25pt,31.55pt" o:gfxdata="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" strokecolor="black [3200]" strokeweight=".5pt">
                 <v:stroke dashstyle="3 1" joinstyle="miter"/>
                 <w10:wrap anchorx="page"/>
               </v:line>
@@ -2014,28 +1682,365 @@
       </w:r>
       <w:r>
         <w:rPr>
-          <w:sz w:val="32"/>
-        </w:rPr>
-        <w:t>Слой Представления</w:t>
-      </w:r>
-    </w:p>
-    <w:p/>
-    <w:p>
-      <w:r>
-        <w:rPr>
           <w:noProof/>
           <w:lang w:eastAsia="ru-RU"/>
         </w:rPr>
         <mc:AlternateContent>
           <mc:Choice Requires="wps">
             <w:drawing>
-              <wp:anchor distT="0" distB="0" distL="114300" distR="114300" simplePos="0" relativeHeight="251696128" behindDoc="0" locked="0" layoutInCell="1" allowOverlap="1">
+              <wp:anchor distT="0" distB="0" distL="114300" distR="114300" simplePos="0" relativeHeight="251707392" behindDoc="0" locked="0" layoutInCell="1" allowOverlap="1" wp14:anchorId="14A48732" wp14:editId="06E33D2B">
+                <wp:simplePos x="0" y="0"/>
+                <wp:positionH relativeFrom="column">
+                  <wp:posOffset>2406015</wp:posOffset>
+                </wp:positionH>
+                <wp:positionV relativeFrom="paragraph">
+                  <wp:posOffset>243205</wp:posOffset>
+                </wp:positionV>
+                <wp:extent cx="0" cy="457200"/>
+                <wp:effectExtent l="76200" t="38100" r="57150" b="19050"/>
+                <wp:wrapNone/>
+                <wp:docPr id="8" name="Прямая со стрелкой 8"/>
+                <wp:cNvGraphicFramePr/>
+                <a:graphic xmlns:a="http://schemas.openxmlformats.org/drawingml/2006/main">
+                  <a:graphicData uri="http://schemas.microsoft.com/office/word/2010/wordprocessingShape">
+                    <wps:wsp>
+                      <wps:cNvCnPr/>
+                      <wps:spPr>
+                        <a:xfrm flipV="1">
+                          <a:off x="0" y="0"/>
+                          <a:ext cx="0" cy="457200"/>
+                        </a:xfrm>
+                        <a:prstGeom prst="straightConnector1">
+                          <a:avLst/>
+                        </a:prstGeom>
+                        <a:ln>
+                          <a:tailEnd type="triangle"/>
+                        </a:ln>
+                      </wps:spPr>
+                      <wps:style>
+                        <a:lnRef idx="1">
+                          <a:schemeClr val="dk1"/>
+                        </a:lnRef>
+                        <a:fillRef idx="0">
+                          <a:schemeClr val="dk1"/>
+                        </a:fillRef>
+                        <a:effectRef idx="0">
+                          <a:schemeClr val="dk1"/>
+                        </a:effectRef>
+                        <a:fontRef idx="minor">
+                          <a:schemeClr val="tx1"/>
+                        </a:fontRef>
+                      </wps:style>
+                      <wps:bodyPr/>
+                    </wps:wsp>
+                  </a:graphicData>
+                </a:graphic>
+              </wp:anchor>
+            </w:drawing>
+          </mc:Choice>
+          <mc:Fallback>
+            <w:pict>
+              <v:shapetype w14:anchorId="6C8058BC" id="_x0000_t32" coordsize="21600,21600" o:spt="32" o:oned="t" path="m,l21600,21600e" filled="f">
+                <v:path arrowok="t" fillok="f" o:connecttype="none"/>
+                <o:lock v:ext="edit" shapetype="t"/>
+              </v:shapetype>
+              <v:shape id="Прямая со стрелкой 8" o:spid="_x0000_s1026" type="#_x0000_t32" style="position:absolute;margin-left:189.45pt;margin-top:19.15pt;width:0;height:36pt;flip:y;z-index:251707392;visibility:visible;mso-wrap-style:square;mso-wrap-distance-left:9pt;mso-wrap-distance-top:0;mso-wrap-distance-right:9pt;mso-wrap-distance-bottom:0;mso-position-horizontal:absolute;mso-position-horizontal-relative:text;mso-position-vertical:absolute;mso-position-vertical-relative:text" o:gfxdata="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" strokecolor="black [3200]" strokeweight=".5pt">
+                <v:stroke endarrow="block" joinstyle="miter"/>
+              </v:shape>
+            </w:pict>
+          </mc:Fallback>
+        </mc:AlternateContent>
+      </w:r>
+      <w:r>
+        <w:rPr>
+          <w:noProof/>
+          <w:lang w:eastAsia="ru-RU"/>
+        </w:rPr>
+        <mc:AlternateContent>
+          <mc:Choice Requires="wps">
+            <w:drawing>
+              <wp:anchor distT="0" distB="0" distL="114300" distR="114300" simplePos="0" relativeHeight="251706368" behindDoc="0" locked="0" layoutInCell="1" allowOverlap="1" wp14:anchorId="56AE5058" wp14:editId="784D22DF">
+                <wp:simplePos x="0" y="0"/>
+                <wp:positionH relativeFrom="column">
+                  <wp:posOffset>2967990</wp:posOffset>
+                </wp:positionH>
+                <wp:positionV relativeFrom="paragraph">
+                  <wp:posOffset>231775</wp:posOffset>
+                </wp:positionV>
+                <wp:extent cx="9525" cy="478155"/>
+                <wp:effectExtent l="76200" t="0" r="66675" b="55245"/>
+                <wp:wrapNone/>
+                <wp:docPr id="5" name="Прямая со стрелкой 5"/>
+                <wp:cNvGraphicFramePr/>
+                <a:graphic xmlns:a="http://schemas.openxmlformats.org/drawingml/2006/main">
+                  <a:graphicData uri="http://schemas.microsoft.com/office/word/2010/wordprocessingShape">
+                    <wps:wsp>
+                      <wps:cNvCnPr/>
+                      <wps:spPr>
+                        <a:xfrm flipH="1">
+                          <a:off x="0" y="0"/>
+                          <a:ext cx="9525" cy="478155"/>
+                        </a:xfrm>
+                        <a:prstGeom prst="straightConnector1">
+                          <a:avLst/>
+                        </a:prstGeom>
+                        <a:ln>
+                          <a:tailEnd type="triangle"/>
+                        </a:ln>
+                      </wps:spPr>
+                      <wps:style>
+                        <a:lnRef idx="1">
+                          <a:schemeClr val="dk1"/>
+                        </a:lnRef>
+                        <a:fillRef idx="0">
+                          <a:schemeClr val="dk1"/>
+                        </a:fillRef>
+                        <a:effectRef idx="0">
+                          <a:schemeClr val="dk1"/>
+                        </a:effectRef>
+                        <a:fontRef idx="minor">
+                          <a:schemeClr val="tx1"/>
+                        </a:fontRef>
+                      </wps:style>
+                      <wps:bodyPr/>
+                    </wps:wsp>
+                  </a:graphicData>
+                </a:graphic>
+              </wp:anchor>
+            </w:drawing>
+          </mc:Choice>
+          <mc:Fallback>
+            <w:pict>
+              <v:shape w14:anchorId="6411C496" id="Прямая со стрелкой 5" o:spid="_x0000_s1026" type="#_x0000_t32" style="position:absolute;margin-left:233.7pt;margin-top:18.25pt;width:.75pt;height:37.65pt;flip:x;z-index:251706368;visibility:visible;mso-wrap-style:square;mso-wrap-distance-left:9pt;mso-wrap-distance-top:0;mso-wrap-distance-right:9pt;mso-wrap-distance-bottom:0;mso-position-horizontal:absolute;mso-position-horizontal-relative:text;mso-position-vertical:absolute;mso-position-vertical-relative:text" o:gfxdata="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" strokecolor="black [3200]" strokeweight=".5pt">
+                <v:stroke endarrow="block" joinstyle="miter"/>
+              </v:shape>
+            </w:pict>
+          </mc:Fallback>
+        </mc:AlternateContent>
+      </w:r>
+      <w:r>
+        <w:rPr>
+          <w:sz w:val="32"/>
+        </w:rPr>
+        <w:t>Слой Представления</w:t>
+      </w:r>
+    </w:p>
+    <w:p>
+      <w:r>
+        <w:rPr>
+          <w:noProof/>
+          <w:lang w:eastAsia="ru-RU"/>
+        </w:rPr>
+        <mc:AlternateContent>
+          <mc:Choice Requires="wps">
+            <w:drawing>
+              <wp:anchor distT="45720" distB="45720" distL="114300" distR="114300" simplePos="0" relativeHeight="251719680" behindDoc="0" locked="0" layoutInCell="1" allowOverlap="1" wp14:anchorId="2A3D3B52" wp14:editId="0A198C1D">
                 <wp:simplePos x="0" y="0"/>
                 <wp:positionH relativeFrom="margin">
-                  <wp:align>center</wp:align>
+                  <wp:posOffset>47625</wp:posOffset>
                 </wp:positionH>
                 <wp:positionV relativeFrom="paragraph">
-                  <wp:posOffset>12390</wp:posOffset>
+                  <wp:posOffset>54610</wp:posOffset>
+                </wp:positionV>
+                <wp:extent cx="2295525" cy="233680"/>
+                <wp:effectExtent l="0" t="0" r="9525" b="0"/>
+                <wp:wrapSquare wrapText="bothSides"/>
+                <wp:docPr id="23" name="Надпись 2"/>
+                <wp:cNvGraphicFramePr>
+                  <a:graphicFrameLocks xmlns:a="http://schemas.openxmlformats.org/drawingml/2006/main"/>
+                </wp:cNvGraphicFramePr>
+                <a:graphic xmlns:a="http://schemas.openxmlformats.org/drawingml/2006/main">
+                  <a:graphicData uri="http://schemas.microsoft.com/office/word/2010/wordprocessingShape">
+                    <wps:wsp>
+                      <wps:cNvSpPr txBox="1">
+                        <a:spLocks noChangeArrowheads="1"/>
+                      </wps:cNvSpPr>
+                      <wps:spPr bwMode="auto">
+                        <a:xfrm>
+                          <a:off x="0" y="0"/>
+                          <a:ext cx="2295525" cy="233680"/>
+                        </a:xfrm>
+                        <a:prstGeom prst="rect">
+                          <a:avLst/>
+                        </a:prstGeom>
+                        <a:solidFill>
+                          <a:srgbClr val="FFFFFF"/>
+                        </a:solidFill>
+                        <a:ln w="9525">
+                          <a:noFill/>
+                          <a:miter lim="800000"/>
+                          <a:headEnd/>
+                          <a:tailEnd/>
+                        </a:ln>
+                      </wps:spPr>
+                      <wps:txbx>
+                        <w:txbxContent>
+                          <w:p>
+                            <w:pPr>
+                              <w:rPr>
+                                <w:lang w:val="en-US"/>
+                              </w:rPr>
+                            </w:pPr>
+                            <w:r>
+                              <w:t>Изменение объектов интерфейса</w:t>
+                            </w:r>
+                          </w:p>
+                        </w:txbxContent>
+                      </wps:txbx>
+                      <wps:bodyPr rot="0" vert="horz" wrap="square" lIns="91440" tIns="45720" rIns="91440" bIns="45720" anchor="t" anchorCtr="0">
+                        <a:noAutofit/>
+                      </wps:bodyPr>
+                    </wps:wsp>
+                  </a:graphicData>
+                </a:graphic>
+                <wp14:sizeRelH relativeFrom="margin">
+                  <wp14:pctWidth>0</wp14:pctWidth>
+                </wp14:sizeRelH>
+                <wp14:sizeRelV relativeFrom="margin">
+                  <wp14:pctHeight>0</wp14:pctHeight>
+                </wp14:sizeRelV>
+              </wp:anchor>
+            </w:drawing>
+          </mc:Choice>
+          <mc:Fallback>
+            <w:pict>
+              <v:shape w14:anchorId="2A3D3B52" id="_x0000_s1036" type="#_x0000_t202" style="position:absolute;margin-left:3.75pt;margin-top:4.3pt;width:180.75pt;height:18.4pt;z-index:251719680;visibility:visible;mso-wrap-style:square;mso-width-percent:0;mso-height-percent:0;mso-wrap-distance-left:9pt;mso-wrap-distance-top:3.6pt;mso-wrap-distance-right:9pt;mso-wrap-distance-bottom:3.6pt;mso-position-horizontal:absolute;mso-position-horizontal-relative:margin;mso-position-vertical:absolute;mso-position-vertical-relative:text;mso-width-percent:0;mso-height-percent:0;mso-width-relative:margin;mso-height-relative:margin;v-text-anchor:top" o:gfxdata="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" stroked="f">
+                <v:textbox>
+                  <w:txbxContent>
+                    <w:p>
+                      <w:pPr>
+                        <w:rPr>
+                          <w:lang w:val="en-US"/>
+                        </w:rPr>
+                      </w:pPr>
+                      <w:r>
+                        <w:t>Изменение объектов интерфейса</w:t>
+                      </w:r>
+                    </w:p>
+                  </w:txbxContent>
+                </v:textbox>
+                <w10:wrap type="square" anchorx="margin"/>
+              </v:shape>
+            </w:pict>
+          </mc:Fallback>
+        </mc:AlternateContent>
+      </w:r>
+      <w:r>
+        <w:rPr>
+          <w:noProof/>
+          <w:lang w:eastAsia="ru-RU"/>
+        </w:rPr>
+        <mc:AlternateContent>
+          <mc:Choice Requires="wps">
+            <w:drawing>
+              <wp:anchor distT="45720" distB="45720" distL="114300" distR="114300" simplePos="0" relativeHeight="251715584" behindDoc="0" locked="0" layoutInCell="1" allowOverlap="1" wp14:anchorId="00B8C48E" wp14:editId="4B591AAE">
+                <wp:simplePos x="0" y="0"/>
+                <wp:positionH relativeFrom="column">
+                  <wp:posOffset>3072765</wp:posOffset>
+                </wp:positionH>
+                <wp:positionV relativeFrom="paragraph">
+                  <wp:posOffset>29845</wp:posOffset>
+                </wp:positionV>
+                <wp:extent cx="1457325" cy="233680"/>
+                <wp:effectExtent l="0" t="0" r="9525" b="0"/>
+                <wp:wrapSquare wrapText="bothSides"/>
+                <wp:docPr id="20" name="Надпись 2"/>
+                <wp:cNvGraphicFramePr>
+                  <a:graphicFrameLocks xmlns:a="http://schemas.openxmlformats.org/drawingml/2006/main"/>
+                </wp:cNvGraphicFramePr>
+                <a:graphic xmlns:a="http://schemas.openxmlformats.org/drawingml/2006/main">
+                  <a:graphicData uri="http://schemas.microsoft.com/office/word/2010/wordprocessingShape">
+                    <wps:wsp>
+                      <wps:cNvSpPr txBox="1">
+                        <a:spLocks noChangeArrowheads="1"/>
+                      </wps:cNvSpPr>
+                      <wps:spPr bwMode="auto">
+                        <a:xfrm>
+                          <a:off x="0" y="0"/>
+                          <a:ext cx="1457325" cy="233680"/>
+                        </a:xfrm>
+                        <a:prstGeom prst="rect">
+                          <a:avLst/>
+                        </a:prstGeom>
+                        <a:solidFill>
+                          <a:srgbClr val="FFFFFF"/>
+                        </a:solidFill>
+                        <a:ln w="9525">
+                          <a:noFill/>
+                          <a:miter lim="800000"/>
+                          <a:headEnd/>
+                          <a:tailEnd/>
+                        </a:ln>
+                      </wps:spPr>
+                      <wps:txbx>
+                        <w:txbxContent>
+                          <w:p>
+                            <w:pPr>
+                              <w:rPr>
+                                <w:lang w:val="en-US"/>
+                              </w:rPr>
+                            </w:pPr>
+                            <w:r>
+                              <w:t>Событие интерфейса</w:t>
+                            </w:r>
+                          </w:p>
+                        </w:txbxContent>
+                      </wps:txbx>
+                      <wps:bodyPr rot="0" vert="horz" wrap="square" lIns="91440" tIns="45720" rIns="91440" bIns="45720" anchor="t" anchorCtr="0">
+                        <a:noAutofit/>
+                      </wps:bodyPr>
+                    </wps:wsp>
+                  </a:graphicData>
+                </a:graphic>
+                <wp14:sizeRelH relativeFrom="margin">
+                  <wp14:pctWidth>0</wp14:pctWidth>
+                </wp14:sizeRelH>
+                <wp14:sizeRelV relativeFrom="margin">
+                  <wp14:pctHeight>0</wp14:pctHeight>
+                </wp14:sizeRelV>
+              </wp:anchor>
+            </w:drawing>
+          </mc:Choice>
+          <mc:Fallback>
+            <w:pict>
+              <v:shape w14:anchorId="00B8C48E" id="_x0000_s1037" type="#_x0000_t202" style="position:absolute;margin-left:241.95pt;margin-top:2.35pt;width:114.75pt;height:18.4pt;z-index:251715584;visibility:visible;mso-wrap-style:square;mso-width-percent:0;mso-height-percent:0;mso-wrap-distance-left:9pt;mso-wrap-distance-top:3.6pt;mso-wrap-distance-right:9pt;mso-wrap-distance-bottom:3.6pt;mso-position-horizontal:absolute;mso-position-horizontal-relative:text;mso-position-vertical:absolute;mso-position-vertical-relative:text;mso-width-percent:0;mso-height-percent:0;mso-width-relative:margin;mso-height-relative:margin;v-text-anchor:top" o:gfxdata="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" stroked="f">
+                <v:textbox>
+                  <w:txbxContent>
+                    <w:p>
+                      <w:pPr>
+                        <w:rPr>
+                          <w:lang w:val="en-US"/>
+                        </w:rPr>
+                      </w:pPr>
+                      <w:r>
+                        <w:t>Событие интерфейса</w:t>
+                      </w:r>
+                    </w:p>
+                  </w:txbxContent>
+                </v:textbox>
+                <w10:wrap type="square"/>
+              </v:shape>
+            </w:pict>
+          </mc:Fallback>
+        </mc:AlternateContent>
+      </w:r>
+    </w:p>
+    <w:p>
+      <w:r>
+        <w:rPr>
+          <w:noProof/>
+          <w:lang w:eastAsia="ru-RU"/>
+        </w:rPr>
+        <mc:AlternateContent>
+          <mc:Choice Requires="wps">
+            <w:drawing>
+              <wp:anchor distT="0" distB="0" distL="114300" distR="114300" simplePos="0" relativeHeight="251696128" behindDoc="0" locked="0" layoutInCell="1" allowOverlap="1" wp14:anchorId="1EFC5DAF" wp14:editId="52A2B7C6">
+                <wp:simplePos x="0" y="0"/>
+                <wp:positionH relativeFrom="margin">
+                  <wp:posOffset>1027430</wp:posOffset>
+                </wp:positionH>
+                <wp:positionV relativeFrom="paragraph">
+                  <wp:posOffset>50165</wp:posOffset>
                 </wp:positionV>
                 <wp:extent cx="3657600" cy="350874"/>
                 <wp:effectExtent l="0" t="0" r="19050" b="11430"/>
@@ -2106,7 +2111,7 @@
           </mc:Choice>
           <mc:Fallback>
             <w:pict>
-              <v:rect id="Прямоугольник 39" o:spid="_x0000_s1034" style="position:absolute;margin-left:0;margin-top:1pt;width:4in;height:27.65pt;z-index:251696128;visibility:visible;mso-wrap-style:square;mso-height-percent:0;mso-wrap-distance-left:9pt;mso-wrap-distance-top:0;mso-wrap-distance-right:9pt;mso-wrap-distance-bottom:0;mso-position-horizontal:center;mso-position-horizontal-relative:margin;mso-position-vertical:absolute;mso-position-vertical-relative:text;mso-height-percent:0;mso-height-relative:margin;v-text-anchor:middle" o:gfxdata="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" fillcolor="white [3201]" strokecolor="black [3200]" strokeweight="1pt">
+              <v:rect w14:anchorId="1EFC5DAF" id="Прямоугольник 39" o:spid="_x0000_s1038" style="position:absolute;margin-left:80.9pt;margin-top:3.95pt;width:4in;height:27.65pt;z-index:251696128;visibility:visible;mso-wrap-style:square;mso-height-percent:0;mso-wrap-distance-left:9pt;mso-wrap-distance-top:0;mso-wrap-distance-right:9pt;mso-wrap-distance-bottom:0;mso-position-horizontal:absolute;mso-position-horizontal-relative:margin;mso-position-vertical:absolute;mso-position-vertical-relative:text;mso-height-percent:0;mso-height-relative:margin;v-text-anchor:middle" o:gfxdata="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" fillcolor="white [3201]" strokecolor="black [3200]" strokeweight="1pt">
                 <v:textbox>
                   <w:txbxContent>
                     <w:p>
@@ -2212,7 +2217,7 @@
           </mc:Choice>
           <mc:Fallback>
             <w:pict>
-              <v:rect w14:anchorId="35D37208" id="Прямоугольник 34" o:spid="_x0000_s1035" style="position:absolute;margin-left:0;margin-top:13.65pt;width:519.05pt;height:103pt;z-index:-251627520;visibility:visible;mso-wrap-style:square;mso-height-percent:0;mso-wrap-distance-left:9pt;mso-wrap-distance-top:0;mso-wrap-distance-right:9pt;mso-wrap-distance-bottom:0;mso-position-horizontal:center;mso-position-horizontal-relative:page;mso-position-vertical:absolute;mso-position-vertical-relative:text;mso-height-percent:0;mso-height-relative:margin;v-text-anchor:middle" o:gfxdata="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" fillcolor="white [3201]" strokecolor="black [3200]" strokeweight="1pt">
+              <v:rect w14:anchorId="35D37208" id="Прямоугольник 34" o:spid="_x0000_s1039" style="position:absolute;margin-left:0;margin-top:13.65pt;width:519.05pt;height:103pt;z-index:-251627520;visibility:visible;mso-wrap-style:square;mso-height-percent:0;mso-wrap-distance-left:9pt;mso-wrap-distance-top:0;mso-wrap-distance-right:9pt;mso-wrap-distance-bottom:0;mso-position-horizontal:center;mso-position-horizontal-relative:page;mso-position-vertical:absolute;mso-position-vertical-relative:text;mso-height-percent:0;mso-height-relative:margin;v-text-anchor:middle" o:gfxdata="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" fillcolor="white [3201]" strokecolor="black [3200]" strokeweight="1pt">
                 <v:textbox>
                   <w:txbxContent>
                     <w:p>
@@ -2333,7 +2338,7 @@
           </mc:Choice>
           <mc:Fallback>
             <w:pict>
-              <v:roundrect w14:anchorId="6D7429DB" id="Скругленный прямоугольник 36" o:spid="_x0000_s1036" style="position:absolute;margin-left:122.55pt;margin-top:22.15pt;width:163.25pt;height:44.35pt;z-index:251692032;visibility:visible;mso-wrap-style:square;mso-width-percent:0;mso-height-percent:0;mso-wrap-distance-left:9pt;mso-wrap-distance-top:0;mso-wrap-distance-right:9pt;mso-wrap-distance-bottom:0;mso-position-horizontal:absolute;mso-position-horizontal-relative:text;mso-position-vertical:absolute;mso-position-vertical-relative:text;mso-width-percent:0;mso-height-percent:0;mso-width-relative:margin;mso-height-relative:margin;v-text-anchor:middle" arcsize="10923f" o:gfxdata="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" fillcolor="white [3201]" strokecolor="black [3200]" strokeweight="1pt">
+              <v:roundrect w14:anchorId="6D7429DB" id="Скругленный прямоугольник 36" o:spid="_x0000_s1040" style="position:absolute;margin-left:122.55pt;margin-top:22.15pt;width:163.25pt;height:44.35pt;z-index:251692032;visibility:visible;mso-wrap-style:square;mso-width-percent:0;mso-height-percent:0;mso-wrap-distance-left:9pt;mso-wrap-distance-top:0;mso-wrap-distance-right:9pt;mso-wrap-distance-bottom:0;mso-position-horizontal:absolute;mso-position-horizontal-relative:text;mso-position-vertical:absolute;mso-position-vertical-relative:text;mso-width-percent:0;mso-height-percent:0;mso-width-relative:margin;mso-height-relative:margin;v-text-anchor:middle" arcsize="10923f" o:gfxdata="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" fillcolor="white [3201]" strokecolor="black [3200]" strokeweight="1pt">
                 <v:stroke joinstyle="miter"/>
                 <v:textbox>
                   <w:txbxContent>
@@ -2407,10 +2412,10 @@
               <wp:anchor distT="0" distB="0" distL="114300" distR="114300" simplePos="0" relativeHeight="251698176" behindDoc="0" locked="0" layoutInCell="1" allowOverlap="1" wp14:anchorId="260E6EA0" wp14:editId="12B6B955">
                 <wp:simplePos x="0" y="0"/>
                 <wp:positionH relativeFrom="margin">
-                  <wp:align>center</wp:align>
+                  <wp:posOffset>894080</wp:posOffset>
                 </wp:positionH>
                 <wp:positionV relativeFrom="paragraph">
-                  <wp:posOffset>20630</wp:posOffset>
+                  <wp:posOffset>10795</wp:posOffset>
                 </wp:positionV>
                 <wp:extent cx="3657600" cy="350874"/>
                 <wp:effectExtent l="0" t="0" r="19050" b="11430"/>
@@ -2481,7 +2486,7 @@
           </mc:Choice>
           <mc:Fallback>
             <w:pict>
-              <v:rect w14:anchorId="260E6EA0" id="Прямоугольник 40" o:spid="_x0000_s1037" style="position:absolute;margin-left:0;margin-top:1.6pt;width:4in;height:27.65pt;z-index:251698176;visibility:visible;mso-wrap-style:square;mso-height-percent:0;mso-wrap-distance-left:9pt;mso-wrap-distance-top:0;mso-wrap-distance-right:9pt;mso-wrap-distance-bottom:0;mso-position-horizontal:center;mso-position-horizontal-relative:margin;mso-position-vertical:absolute;mso-position-vertical-relative:text;mso-height-percent:0;mso-height-relative:margin;v-text-anchor:middle" o:gfxdata="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" fillcolor="white [3201]" strokecolor="black [3200]" strokeweight="1pt">
+              <v:rect w14:anchorId="260E6EA0" id="Прямоугольник 40" o:spid="_x0000_s1041" style="position:absolute;margin-left:70.4pt;margin-top:.85pt;width:4in;height:27.65pt;z-index:251698176;visibility:visible;mso-wrap-style:square;mso-height-percent:0;mso-wrap-distance-left:9pt;mso-wrap-distance-top:0;mso-wrap-distance-right:9pt;mso-wrap-distance-bottom:0;mso-position-horizontal:absolute;mso-position-horizontal-relative:margin;mso-position-vertical:absolute;mso-position-vertical-relative:text;mso-height-percent:0;mso-height-relative:margin;v-text-anchor:middle" o:gfxdata="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" fillcolor="white [3201]" strokecolor="black [3200]" strokeweight="1pt">
                 <v:textbox>
                   <w:txbxContent>
                     <w:p>
@@ -2518,7 +2523,339 @@
         <mc:AlternateContent>
           <mc:Choice Requires="wps">
             <w:drawing>
-              <wp:anchor distT="0" distB="0" distL="114300" distR="114300" simplePos="0" relativeHeight="251693056" behindDoc="0" locked="0" layoutInCell="1" allowOverlap="1">
+              <wp:anchor distT="45720" distB="45720" distL="114300" distR="114300" simplePos="0" relativeHeight="251723776" behindDoc="0" locked="0" layoutInCell="1" allowOverlap="1" wp14:anchorId="52C1873C" wp14:editId="656DE807">
+                <wp:simplePos x="0" y="0"/>
+                <wp:positionH relativeFrom="column">
+                  <wp:posOffset>548640</wp:posOffset>
+                </wp:positionH>
+                <wp:positionV relativeFrom="paragraph">
+                  <wp:posOffset>229235</wp:posOffset>
+                </wp:positionV>
+                <wp:extent cx="1695450" cy="233680"/>
+                <wp:effectExtent l="0" t="0" r="0" b="0"/>
+                <wp:wrapSquare wrapText="bothSides"/>
+                <wp:docPr id="25" name="Надпись 2"/>
+                <wp:cNvGraphicFramePr>
+                  <a:graphicFrameLocks xmlns:a="http://schemas.openxmlformats.org/drawingml/2006/main"/>
+                </wp:cNvGraphicFramePr>
+                <a:graphic xmlns:a="http://schemas.openxmlformats.org/drawingml/2006/main">
+                  <a:graphicData uri="http://schemas.microsoft.com/office/word/2010/wordprocessingShape">
+                    <wps:wsp>
+                      <wps:cNvSpPr txBox="1">
+                        <a:spLocks noChangeArrowheads="1"/>
+                      </wps:cNvSpPr>
+                      <wps:spPr bwMode="auto">
+                        <a:xfrm>
+                          <a:off x="0" y="0"/>
+                          <a:ext cx="1695450" cy="233680"/>
+                        </a:xfrm>
+                        <a:prstGeom prst="rect">
+                          <a:avLst/>
+                        </a:prstGeom>
+                        <a:solidFill>
+                          <a:srgbClr val="FFFFFF"/>
+                        </a:solidFill>
+                        <a:ln w="9525">
+                          <a:noFill/>
+                          <a:miter lim="800000"/>
+                          <a:headEnd/>
+                          <a:tailEnd/>
+                        </a:ln>
+                      </wps:spPr>
+                      <wps:txbx>
+                        <w:txbxContent>
+                          <w:p>
+                            <w:pPr>
+                              <w:rPr>
+                                <w:lang w:val="en-US"/>
+                              </w:rPr>
+                            </w:pPr>
+                            <w:r>
+                              <w:t>Данные в виде объектов</w:t>
+                            </w:r>
+                          </w:p>
+                        </w:txbxContent>
+                      </wps:txbx>
+                      <wps:bodyPr rot="0" vert="horz" wrap="square" lIns="91440" tIns="45720" rIns="91440" bIns="45720" anchor="t" anchorCtr="0">
+                        <a:noAutofit/>
+                      </wps:bodyPr>
+                    </wps:wsp>
+                  </a:graphicData>
+                </a:graphic>
+                <wp14:sizeRelH relativeFrom="margin">
+                  <wp14:pctWidth>0</wp14:pctWidth>
+                </wp14:sizeRelH>
+                <wp14:sizeRelV relativeFrom="margin">
+                  <wp14:pctHeight>0</wp14:pctHeight>
+                </wp14:sizeRelV>
+              </wp:anchor>
+            </w:drawing>
+          </mc:Choice>
+          <mc:Fallback>
+            <w:pict>
+              <v:shape w14:anchorId="52C1873C" id="_x0000_s1042" type="#_x0000_t202" style="position:absolute;margin-left:43.2pt;margin-top:18.05pt;width:133.5pt;height:18.4pt;z-index:251723776;visibility:visible;mso-wrap-style:square;mso-width-percent:0;mso-height-percent:0;mso-wrap-distance-left:9pt;mso-wrap-distance-top:3.6pt;mso-wrap-distance-right:9pt;mso-wrap-distance-bottom:3.6pt;mso-position-horizontal:absolute;mso-position-horizontal-relative:text;mso-position-vertical:absolute;mso-position-vertical-relative:text;mso-width-percent:0;mso-height-percent:0;mso-width-relative:margin;mso-height-relative:margin;v-text-anchor:top" o:gfxdata="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" stroked="f">
+                <v:textbox>
+                  <w:txbxContent>
+                    <w:p>
+                      <w:pPr>
+                        <w:rPr>
+                          <w:lang w:val="en-US"/>
+                        </w:rPr>
+                      </w:pPr>
+                      <w:r>
+                        <w:t>Данные в виде объектов</w:t>
+                      </w:r>
+                    </w:p>
+                  </w:txbxContent>
+                </v:textbox>
+                <w10:wrap type="square"/>
+              </v:shape>
+            </w:pict>
+          </mc:Fallback>
+        </mc:AlternateContent>
+      </w:r>
+      <w:r>
+        <w:rPr>
+          <w:noProof/>
+          <w:lang w:eastAsia="ru-RU"/>
+        </w:rPr>
+        <mc:AlternateContent>
+          <mc:Choice Requires="wps">
+            <w:drawing>
+              <wp:anchor distT="45720" distB="45720" distL="114300" distR="114300" simplePos="0" relativeHeight="251721728" behindDoc="0" locked="0" layoutInCell="1" allowOverlap="1" wp14:anchorId="4E134B7C" wp14:editId="5543B4A1">
+                <wp:simplePos x="0" y="0"/>
+                <wp:positionH relativeFrom="column">
+                  <wp:posOffset>3234690</wp:posOffset>
+                </wp:positionH>
+                <wp:positionV relativeFrom="paragraph">
+                  <wp:posOffset>219710</wp:posOffset>
+                </wp:positionV>
+                <wp:extent cx="1781175" cy="233680"/>
+                <wp:effectExtent l="0" t="0" r="9525" b="0"/>
+                <wp:wrapSquare wrapText="bothSides"/>
+                <wp:docPr id="24" name="Надпись 2"/>
+                <wp:cNvGraphicFramePr>
+                  <a:graphicFrameLocks xmlns:a="http://schemas.openxmlformats.org/drawingml/2006/main"/>
+                </wp:cNvGraphicFramePr>
+                <a:graphic xmlns:a="http://schemas.openxmlformats.org/drawingml/2006/main">
+                  <a:graphicData uri="http://schemas.microsoft.com/office/word/2010/wordprocessingShape">
+                    <wps:wsp>
+                      <wps:cNvSpPr txBox="1">
+                        <a:spLocks noChangeArrowheads="1"/>
+                      </wps:cNvSpPr>
+                      <wps:spPr bwMode="auto">
+                        <a:xfrm>
+                          <a:off x="0" y="0"/>
+                          <a:ext cx="1781175" cy="233680"/>
+                        </a:xfrm>
+                        <a:prstGeom prst="rect">
+                          <a:avLst/>
+                        </a:prstGeom>
+                        <a:solidFill>
+                          <a:srgbClr val="FFFFFF"/>
+                        </a:solidFill>
+                        <a:ln w="9525">
+                          <a:noFill/>
+                          <a:miter lim="800000"/>
+                          <a:headEnd/>
+                          <a:tailEnd/>
+                        </a:ln>
+                      </wps:spPr>
+                      <wps:txbx>
+                        <w:txbxContent>
+                          <w:p>
+                            <w:pPr>
+                              <w:rPr>
+                                <w:lang w:val="en-US"/>
+                              </w:rPr>
+                            </w:pPr>
+                            <w:r>
+                              <w:t>Вызов методов</w:t>
+                            </w:r>
+                          </w:p>
+                        </w:txbxContent>
+                      </wps:txbx>
+                      <wps:bodyPr rot="0" vert="horz" wrap="square" lIns="91440" tIns="45720" rIns="91440" bIns="45720" anchor="t" anchorCtr="0">
+                        <a:noAutofit/>
+                      </wps:bodyPr>
+                    </wps:wsp>
+                  </a:graphicData>
+                </a:graphic>
+                <wp14:sizeRelH relativeFrom="margin">
+                  <wp14:pctWidth>0</wp14:pctWidth>
+                </wp14:sizeRelH>
+                <wp14:sizeRelV relativeFrom="margin">
+                  <wp14:pctHeight>0</wp14:pctHeight>
+                </wp14:sizeRelV>
+              </wp:anchor>
+            </w:drawing>
+          </mc:Choice>
+          <mc:Fallback>
+            <w:pict>
+              <v:shape w14:anchorId="4E134B7C" id="_x0000_s1043" type="#_x0000_t202" style="position:absolute;margin-left:254.7pt;margin-top:17.3pt;width:140.25pt;height:18.4pt;z-index:251721728;visibility:visible;mso-wrap-style:square;mso-width-percent:0;mso-height-percent:0;mso-wrap-distance-left:9pt;mso-wrap-distance-top:3.6pt;mso-wrap-distance-right:9pt;mso-wrap-distance-bottom:3.6pt;mso-position-horizontal:absolute;mso-position-horizontal-relative:text;mso-position-vertical:absolute;mso-position-vertical-relative:text;mso-width-percent:0;mso-height-percent:0;mso-width-relative:margin;mso-height-relative:margin;v-text-anchor:top" o:gfxdata="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" stroked="f">
+                <v:textbox>
+                  <w:txbxContent>
+                    <w:p>
+                      <w:pPr>
+                        <w:rPr>
+                          <w:lang w:val="en-US"/>
+                        </w:rPr>
+                      </w:pPr>
+                      <w:r>
+                        <w:t>Вызов методов</w:t>
+                      </w:r>
+                    </w:p>
+                  </w:txbxContent>
+                </v:textbox>
+                <w10:wrap type="square"/>
+              </v:shape>
+            </w:pict>
+          </mc:Fallback>
+        </mc:AlternateContent>
+      </w:r>
+      <w:r>
+        <w:rPr>
+          <w:noProof/>
+          <w:lang w:eastAsia="ru-RU"/>
+        </w:rPr>
+        <mc:AlternateContent>
+          <mc:Choice Requires="wps">
+            <w:drawing>
+              <wp:anchor distT="0" distB="0" distL="114300" distR="114300" simplePos="0" relativeHeight="251709440" behindDoc="0" locked="0" layoutInCell="1" allowOverlap="1" wp14:anchorId="0E32EF9C" wp14:editId="531EED5E">
+                <wp:simplePos x="0" y="0"/>
+                <wp:positionH relativeFrom="column">
+                  <wp:posOffset>2301240</wp:posOffset>
+                </wp:positionH>
+                <wp:positionV relativeFrom="paragraph">
+                  <wp:posOffset>76835</wp:posOffset>
+                </wp:positionV>
+                <wp:extent cx="0" cy="504825"/>
+                <wp:effectExtent l="76200" t="38100" r="57150" b="9525"/>
+                <wp:wrapNone/>
+                <wp:docPr id="12" name="Прямая со стрелкой 12"/>
+                <wp:cNvGraphicFramePr/>
+                <a:graphic xmlns:a="http://schemas.openxmlformats.org/drawingml/2006/main">
+                  <a:graphicData uri="http://schemas.microsoft.com/office/word/2010/wordprocessingShape">
+                    <wps:wsp>
+                      <wps:cNvCnPr/>
+                      <wps:spPr>
+                        <a:xfrm flipV="1">
+                          <a:off x="0" y="0"/>
+                          <a:ext cx="0" cy="504825"/>
+                        </a:xfrm>
+                        <a:prstGeom prst="straightConnector1">
+                          <a:avLst/>
+                        </a:prstGeom>
+                        <a:ln>
+                          <a:tailEnd type="triangle"/>
+                        </a:ln>
+                      </wps:spPr>
+                      <wps:style>
+                        <a:lnRef idx="1">
+                          <a:schemeClr val="dk1"/>
+                        </a:lnRef>
+                        <a:fillRef idx="0">
+                          <a:schemeClr val="dk1"/>
+                        </a:fillRef>
+                        <a:effectRef idx="0">
+                          <a:schemeClr val="dk1"/>
+                        </a:effectRef>
+                        <a:fontRef idx="minor">
+                          <a:schemeClr val="tx1"/>
+                        </a:fontRef>
+                      </wps:style>
+                      <wps:bodyPr/>
+                    </wps:wsp>
+                  </a:graphicData>
+                </a:graphic>
+              </wp:anchor>
+            </w:drawing>
+          </mc:Choice>
+          <mc:Fallback>
+            <w:pict>
+              <v:shape w14:anchorId="714F0E5C" id="Прямая со стрелкой 12" o:spid="_x0000_s1026" type="#_x0000_t32" style="position:absolute;margin-left:181.2pt;margin-top:6.05pt;width:0;height:39.75pt;flip:y;z-index:251709440;visibility:visible;mso-wrap-style:square;mso-wrap-distance-left:9pt;mso-wrap-distance-top:0;mso-wrap-distance-right:9pt;mso-wrap-distance-bottom:0;mso-position-horizontal:absolute;mso-position-horizontal-relative:text;mso-position-vertical:absolute;mso-position-vertical-relative:text" o:gfxdata="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" strokecolor="black [3200]" strokeweight=".5pt">
+                <v:stroke endarrow="block" joinstyle="miter"/>
+              </v:shape>
+            </w:pict>
+          </mc:Fallback>
+        </mc:AlternateContent>
+      </w:r>
+      <w:r>
+        <w:rPr>
+          <w:noProof/>
+          <w:lang w:eastAsia="ru-RU"/>
+        </w:rPr>
+        <mc:AlternateContent>
+          <mc:Choice Requires="wps">
+            <w:drawing>
+              <wp:anchor distT="0" distB="0" distL="114300" distR="114300" simplePos="0" relativeHeight="251708416" behindDoc="0" locked="0" layoutInCell="1" allowOverlap="1" wp14:anchorId="648503BE" wp14:editId="5DED6CA2">
+                <wp:simplePos x="0" y="0"/>
+                <wp:positionH relativeFrom="column">
+                  <wp:posOffset>3177540</wp:posOffset>
+                </wp:positionH>
+                <wp:positionV relativeFrom="paragraph">
+                  <wp:posOffset>74930</wp:posOffset>
+                </wp:positionV>
+                <wp:extent cx="0" cy="516255"/>
+                <wp:effectExtent l="76200" t="0" r="57150" b="55245"/>
+                <wp:wrapNone/>
+                <wp:docPr id="11" name="Прямая со стрелкой 11"/>
+                <wp:cNvGraphicFramePr/>
+                <a:graphic xmlns:a="http://schemas.openxmlformats.org/drawingml/2006/main">
+                  <a:graphicData uri="http://schemas.microsoft.com/office/word/2010/wordprocessingShape">
+                    <wps:wsp>
+                      <wps:cNvCnPr/>
+                      <wps:spPr>
+                        <a:xfrm>
+                          <a:off x="0" y="0"/>
+                          <a:ext cx="0" cy="516255"/>
+                        </a:xfrm>
+                        <a:prstGeom prst="straightConnector1">
+                          <a:avLst/>
+                        </a:prstGeom>
+                        <a:ln>
+                          <a:tailEnd type="triangle"/>
+                        </a:ln>
+                      </wps:spPr>
+                      <wps:style>
+                        <a:lnRef idx="1">
+                          <a:schemeClr val="dk1"/>
+                        </a:lnRef>
+                        <a:fillRef idx="0">
+                          <a:schemeClr val="dk1"/>
+                        </a:fillRef>
+                        <a:effectRef idx="0">
+                          <a:schemeClr val="dk1"/>
+                        </a:effectRef>
+                        <a:fontRef idx="minor">
+                          <a:schemeClr val="tx1"/>
+                        </a:fontRef>
+                      </wps:style>
+                      <wps:bodyPr/>
+                    </wps:wsp>
+                  </a:graphicData>
+                </a:graphic>
+              </wp:anchor>
+            </w:drawing>
+          </mc:Choice>
+          <mc:Fallback>
+            <w:pict>
+              <v:shape w14:anchorId="572713C8" id="Прямая со стрелкой 11" o:spid="_x0000_s1026" type="#_x0000_t32" style="position:absolute;margin-left:250.2pt;margin-top:5.9pt;width:0;height:40.65pt;z-index:251708416;visibility:visible;mso-wrap-style:square;mso-wrap-distance-left:9pt;mso-wrap-distance-top:0;mso-wrap-distance-right:9pt;mso-wrap-distance-bottom:0;mso-position-horizontal:absolute;mso-position-horizontal-relative:text;mso-position-vertical:absolute;mso-position-vertical-relative:text" o:gfxdata="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" strokecolor="black [3200]" strokeweight=".5pt">
+                <v:stroke endarrow="block" joinstyle="miter"/>
+              </v:shape>
+            </w:pict>
+          </mc:Fallback>
+        </mc:AlternateContent>
+      </w:r>
+      <w:r>
+        <w:rPr>
+          <w:noProof/>
+          <w:lang w:eastAsia="ru-RU"/>
+        </w:rPr>
+        <mc:AlternateContent>
+          <mc:Choice Requires="wps">
+            <w:drawing>
+              <wp:anchor distT="0" distB="0" distL="114300" distR="114300" simplePos="0" relativeHeight="251693056" behindDoc="0" locked="0" layoutInCell="1" allowOverlap="1" wp14:anchorId="786D702B" wp14:editId="1975225A">
                 <wp:simplePos x="0" y="0"/>
                 <wp:positionH relativeFrom="column">
                   <wp:posOffset>-846220</wp:posOffset>
@@ -2570,13 +2907,15 @@
           </mc:Choice>
           <mc:Fallback>
             <w:pict>
-              <v:line w14:anchorId="751C37E4" id="Прямая соединительная линия 37" o:spid="_x0000_s1026" style="position:absolute;flip:y;z-index:251693056;visibility:visible;mso-wrap-style:square;mso-wrap-distance-left:9pt;mso-wrap-distance-top:0;mso-wrap-distance-right:9pt;mso-wrap-distance-bottom:0;mso-position-horizontal:absolute;mso-position-horizontal-relative:text;mso-position-vertical:absolute;mso-position-vertical-relative:text" from="-66.65pt,12.75pt" to="492.6pt,14.4pt" o:gfxdata="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" strokecolor="black [3200]" strokeweight=".5pt">
+              <v:line w14:anchorId="58D5E9A1" id="Прямая соединительная линия 37" o:spid="_x0000_s1026" style="position:absolute;flip:y;z-index:251693056;visibility:visible;mso-wrap-style:square;mso-wrap-distance-left:9pt;mso-wrap-distance-top:0;mso-wrap-distance-right:9pt;mso-wrap-distance-bottom:0;mso-position-horizontal:absolute;mso-position-horizontal-relative:text;mso-position-vertical:absolute;mso-position-vertical-relative:text" from="-66.65pt,12.75pt" to="492.6pt,14.4pt" o:gfxdata="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" strokecolor="black [3200]" strokeweight=".5pt">
                 <v:stroke dashstyle="3 1" joinstyle="miter"/>
               </v:line>
             </w:pict>
           </mc:Fallback>
         </mc:AlternateContent>
       </w:r>
+    </w:p>
+    <w:p>
       <w:r>
         <w:rPr>
           <w:noProof/>
@@ -2585,13 +2924,13 @@
         <mc:AlternateContent>
           <mc:Choice Requires="wps">
             <w:drawing>
-              <wp:anchor distT="0" distB="0" distL="114300" distR="114300" simplePos="0" relativeHeight="251691008" behindDoc="1" locked="0" layoutInCell="1" allowOverlap="1" wp14:anchorId="6EBDA315" wp14:editId="7C2646F3">
+              <wp:anchor distT="0" distB="0" distL="114300" distR="114300" simplePos="0" relativeHeight="251691008" behindDoc="1" locked="0" layoutInCell="1" allowOverlap="1" wp14:anchorId="2200E77C" wp14:editId="17BD33E6">
                 <wp:simplePos x="0" y="0"/>
                 <wp:positionH relativeFrom="page">
                   <wp:align>center</wp:align>
                 </wp:positionH>
                 <wp:positionV relativeFrom="paragraph">
-                  <wp:posOffset>380365</wp:posOffset>
+                  <wp:posOffset>294640</wp:posOffset>
                 </wp:positionV>
                 <wp:extent cx="6591935" cy="1339703"/>
                 <wp:effectExtent l="0" t="0" r="18415" b="13335"/>
@@ -2642,7 +2981,7 @@
           </mc:Choice>
           <mc:Fallback>
             <w:pict>
-              <v:rect w14:anchorId="1F2EC061" id="Прямоугольник 35" o:spid="_x0000_s1026" style="position:absolute;margin-left:0;margin-top:29.95pt;width:519.05pt;height:105.5pt;z-index:-251625472;visibility:visible;mso-wrap-style:square;mso-height-percent:0;mso-wrap-distance-left:9pt;mso-wrap-distance-top:0;mso-wrap-distance-right:9pt;mso-wrap-distance-bottom:0;mso-position-horizontal:center;mso-position-horizontal-relative:page;mso-position-vertical:absolute;mso-position-vertical-relative:text;mso-height-percent:0;mso-height-relative:margin;v-text-anchor:middle" o:gfxdata="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" fillcolor="white [3201]" strokecolor="black [3200]" strokeweight="1pt">
+              <v:rect w14:anchorId="5BC418C1" id="Прямоугольник 35" o:spid="_x0000_s1026" style="position:absolute;margin-left:0;margin-top:23.2pt;width:519.05pt;height:105.5pt;z-index:-251625472;visibility:visible;mso-wrap-style:square;mso-height-percent:0;mso-wrap-distance-left:9pt;mso-wrap-distance-top:0;mso-wrap-distance-right:9pt;mso-wrap-distance-bottom:0;mso-position-horizontal:center;mso-position-horizontal-relative:page;mso-position-vertical:absolute;mso-position-vertical-relative:text;mso-height-percent:0;mso-height-relative:margin;v-text-anchor:middle" o:gfxdata="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" fillcolor="white [3201]" strokecolor="black [3200]" strokeweight="1pt">
                 <w10:wrap anchorx="page"/>
               </v:rect>
             </w:pict>
@@ -2660,13 +2999,13 @@
         <mc:AlternateContent>
           <mc:Choice Requires="wps">
             <w:drawing>
-              <wp:anchor distT="0" distB="0" distL="114300" distR="114300" simplePos="0" relativeHeight="251699200" behindDoc="0" locked="0" layoutInCell="1" allowOverlap="1">
+              <wp:anchor distT="0" distB="0" distL="114300" distR="114300" simplePos="0" relativeHeight="251699200" behindDoc="0" locked="0" layoutInCell="1" allowOverlap="1" wp14:anchorId="3771D99A" wp14:editId="25B5AF88">
                 <wp:simplePos x="0" y="0"/>
                 <wp:positionH relativeFrom="page">
                   <wp:align>center</wp:align>
                 </wp:positionH>
                 <wp:positionV relativeFrom="paragraph">
-                  <wp:posOffset>196850</wp:posOffset>
+                  <wp:posOffset>205105</wp:posOffset>
                 </wp:positionV>
                 <wp:extent cx="2360428" cy="446567"/>
                 <wp:effectExtent l="0" t="0" r="20955" b="10795"/>
@@ -2707,7 +3046,6 @@
                               <w:jc w:val="center"/>
                               <w:rPr>
                                 <w:sz w:val="36"/>
-                                <w:lang w:val="en-US"/>
                               </w:rPr>
                             </w:pPr>
                             <w:r>
@@ -2715,7 +3053,7 @@
                                 <w:sz w:val="36"/>
                                 <w:lang w:val="en-US"/>
                               </w:rPr>
-                              <w:t>Data Mining Methods</w:t>
+                              <w:t>Repository Pattern</w:t>
                             </w:r>
                           </w:p>
                         </w:txbxContent>
@@ -2740,7 +3078,7 @@
           </mc:Choice>
           <mc:Fallback>
             <w:pict>
-              <v:roundrect id="Скругленный прямоугольник 41" o:spid="_x0000_s1038" style="position:absolute;margin-left:0;margin-top:15.5pt;width:185.85pt;height:35.15pt;z-index:251699200;visibility:visible;mso-wrap-style:square;mso-width-percent:0;mso-height-percent:0;mso-wrap-distance-left:9pt;mso-wrap-distance-top:0;mso-wrap-distance-right:9pt;mso-wrap-distance-bottom:0;mso-position-horizontal:center;mso-position-horizontal-relative:page;mso-position-vertical:absolute;mso-position-vertical-relative:text;mso-width-percent:0;mso-height-percent:0;mso-width-relative:margin;mso-height-relative:margin;v-text-anchor:middle" arcsize="10923f" o:gfxdata="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" fillcolor="white [3201]" strokecolor="black [3200]" strokeweight="1pt">
+              <v:roundrect w14:anchorId="3771D99A" id="Скругленный прямоугольник 41" o:spid="_x0000_s1044" style="position:absolute;margin-left:0;margin-top:16.15pt;width:185.85pt;height:35.15pt;z-index:251699200;visibility:visible;mso-wrap-style:square;mso-width-percent:0;mso-height-percent:0;mso-wrap-distance-left:9pt;mso-wrap-distance-top:0;mso-wrap-distance-right:9pt;mso-wrap-distance-bottom:0;mso-position-horizontal:center;mso-position-horizontal-relative:page;mso-position-vertical:absolute;mso-position-vertical-relative:text;mso-width-percent:0;mso-height-percent:0;mso-width-relative:margin;mso-height-relative:margin;v-text-anchor:middle" arcsize="10923f" o:gfxdata="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" fillcolor="white [3201]" strokecolor="black [3200]" strokeweight="1pt">
                 <v:stroke joinstyle="miter"/>
                 <v:textbox>
                   <w:txbxContent>
@@ -2749,7 +3087,6 @@
                         <w:jc w:val="center"/>
                         <w:rPr>
                           <w:sz w:val="36"/>
-                          <w:lang w:val="en-US"/>
                         </w:rPr>
                       </w:pPr>
                       <w:r>
@@ -2757,7 +3094,7 @@
                           <w:sz w:val="36"/>
                           <w:lang w:val="en-US"/>
                         </w:rPr>
-                        <w:t>Data Mining Methods</w:t>
+                        <w:t>Repository Pattern</w:t>
                       </w:r>
                     </w:p>
                   </w:txbxContent>
@@ -2770,7 +3107,6 @@
       </w:r>
     </w:p>
     <w:p/>
-    <w:p/>
     <w:p>
       <w:pPr>
         <w:tabs>
@@ -2781,14 +3117,14 @@
       <w:r>
         <w:tab/>
       </w:r>
-      <w:r>
-        <w:rPr>
-          <w:sz w:val="32"/>
-        </w:rPr>
-        <w:t>Слой Данных</w:t>
-      </w:r>
     </w:p>
     <w:p>
+      <w:pPr>
+        <w:tabs>
+          <w:tab w:val="left" w:pos="7250"/>
+        </w:tabs>
+        <w:jc w:val="right"/>
+      </w:pPr>
       <w:r>
         <w:rPr>
           <w:noProof/>
@@ -2797,52 +3133,50 @@
         <mc:AlternateContent>
           <mc:Choice Requires="wps">
             <w:drawing>
-              <wp:anchor distT="0" distB="0" distL="114300" distR="114300" simplePos="0" relativeHeight="251700224" behindDoc="0" locked="0" layoutInCell="1" allowOverlap="1">
+              <wp:anchor distT="0" distB="0" distL="114300" distR="114300" simplePos="0" relativeHeight="251705344" behindDoc="0" locked="0" layoutInCell="1" allowOverlap="1" wp14:anchorId="7BA278AF" wp14:editId="22FCCBE6">
                 <wp:simplePos x="0" y="0"/>
                 <wp:positionH relativeFrom="column">
-                  <wp:posOffset>2375062</wp:posOffset>
+                  <wp:posOffset>2396490</wp:posOffset>
                 </wp:positionH>
                 <wp:positionV relativeFrom="paragraph">
-                  <wp:posOffset>245981</wp:posOffset>
+                  <wp:posOffset>191770</wp:posOffset>
                 </wp:positionV>
-                <wp:extent cx="723014" cy="723014"/>
-                <wp:effectExtent l="19050" t="0" r="20320" b="39370"/>
+                <wp:extent cx="0" cy="657225"/>
+                <wp:effectExtent l="76200" t="38100" r="57150" b="9525"/>
                 <wp:wrapNone/>
-                <wp:docPr id="42" name="Стрелка вниз 42"/>
+                <wp:docPr id="4" name="Прямая со стрелкой 4"/>
                 <wp:cNvGraphicFramePr/>
                 <a:graphic xmlns:a="http://schemas.openxmlformats.org/drawingml/2006/main">
                   <a:graphicData uri="http://schemas.microsoft.com/office/word/2010/wordprocessingShape">
                     <wps:wsp>
-                      <wps:cNvSpPr/>
+                      <wps:cNvCnPr/>
                       <wps:spPr>
-                        <a:xfrm>
+                        <a:xfrm flipV="1">
                           <a:off x="0" y="0"/>
-                          <a:ext cx="723014" cy="723014"/>
+                          <a:ext cx="0" cy="657225"/>
                         </a:xfrm>
-                        <a:prstGeom prst="downArrow">
+                        <a:prstGeom prst="straightConnector1">
                           <a:avLst/>
                         </a:prstGeom>
+                        <a:ln>
+                          <a:tailEnd type="triangle"/>
+                        </a:ln>
                       </wps:spPr>
                       <wps:style>
-                        <a:lnRef idx="2">
+                        <a:lnRef idx="1">
                           <a:schemeClr val="dk1"/>
                         </a:lnRef>
-                        <a:fillRef idx="1">
-                          <a:schemeClr val="lt1"/>
+                        <a:fillRef idx="0">
+                          <a:schemeClr val="dk1"/>
                         </a:fillRef>
                         <a:effectRef idx="0">
                           <a:schemeClr val="dk1"/>
                         </a:effectRef>
                         <a:fontRef idx="minor">
-                          <a:schemeClr val="dk1"/>
+                          <a:schemeClr val="tx1"/>
                         </a:fontRef>
                       </wps:style>
-                      <wps:bodyPr rot="0" spcFirstLastPara="0" vertOverflow="overflow" horzOverflow="overflow" vert="horz" wrap="square" lIns="91440" tIns="45720" rIns="91440" bIns="45720" numCol="1" spcCol="0" rtlCol="0" fromWordArt="0" anchor="ctr" anchorCtr="0" forceAA="0" compatLnSpc="1">
-                        <a:prstTxWarp prst="textNoShape">
-                          <a:avLst/>
-                        </a:prstTxWarp>
-                        <a:noAutofit/>
-                      </wps:bodyPr>
+                      <wps:bodyPr/>
                     </wps:wsp>
                   </a:graphicData>
                 </a:graphic>
@@ -2851,46 +3185,299 @@
           </mc:Choice>
           <mc:Fallback>
             <w:pict>
-              <v:shapetype w14:anchorId="4861B5EA" id="_x0000_t67" coordsize="21600,21600" o:spt="67" adj="16200,5400" path="m0@0l@1@0@1,0@2,0@2@0,21600@0,10800,21600xe">
-                <v:stroke joinstyle="miter"/>
-                <v:formulas>
-                  <v:f eqn="val #0"/>
-                  <v:f eqn="val #1"/>
-                  <v:f eqn="sum height 0 #1"/>
-                  <v:f eqn="sum 10800 0 #1"/>
-                  <v:f eqn="sum width 0 #0"/>
-                  <v:f eqn="prod @4 @3 10800"/>
-                  <v:f eqn="sum width 0 @5"/>
-                </v:formulas>
-                <v:path o:connecttype="custom" o:connectlocs="10800,0;0,@0;10800,21600;21600,@0" o:connectangles="270,180,90,0" textboxrect="@1,0,@2,@6"/>
-                <v:handles>
-                  <v:h position="#1,#0" xrange="0,10800" yrange="0,21600"/>
-                </v:handles>
-              </v:shapetype>
-              <v:shape id="Стрелка вниз 42" o:spid="_x0000_s1026" type="#_x0000_t67" style="position:absolute;margin-left:187pt;margin-top:19.35pt;width:56.95pt;height:56.95pt;z-index:251700224;visibility:visible;mso-wrap-style:square;mso-wrap-distance-left:9pt;mso-wrap-distance-top:0;mso-wrap-distance-right:9pt;mso-wrap-distance-bottom:0;mso-position-horizontal:absolute;mso-position-horizontal-relative:text;mso-position-vertical:absolute;mso-position-vertical-relative:text;v-text-anchor:middle" o:gfxdata="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" adj="10800" fillcolor="white [3201]" strokecolor="black [3200]" strokeweight="1pt"/>
+              <v:shape w14:anchorId="69DC17F5" id="Прямая со стрелкой 4" o:spid="_x0000_s1026" type="#_x0000_t32" style="position:absolute;margin-left:188.7pt;margin-top:15.1pt;width:0;height:51.75pt;flip:y;z-index:251705344;visibility:visible;mso-wrap-style:square;mso-wrap-distance-left:9pt;mso-wrap-distance-top:0;mso-wrap-distance-right:9pt;mso-wrap-distance-bottom:0;mso-position-horizontal:absolute;mso-position-horizontal-relative:text;mso-position-vertical:absolute;mso-position-vertical-relative:text" o:gfxdata="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" strokecolor="black [3200]" strokeweight=".5pt">
+                <v:stroke endarrow="block" joinstyle="miter"/>
+              </v:shape>
             </w:pict>
           </mc:Fallback>
         </mc:AlternateContent>
       </w:r>
-    </w:p>
-    <w:p/>
-    <w:p/>
-    <w:p>
-      <w:r>
-        <w:rPr>
-          <w:noProof/>
-          <w:lang w:eastAsia="ru-RU"/>
-        </w:rPr>
+      <w:r>
         <mc:AlternateContent>
           <mc:Choice Requires="wps">
             <w:drawing>
-              <wp:anchor distT="0" distB="0" distL="114300" distR="114300" simplePos="0" relativeHeight="251701248" behindDoc="0" locked="0" layoutInCell="1" allowOverlap="1">
+              <wp:anchor distT="0" distB="0" distL="114300" distR="114300" simplePos="0" relativeHeight="251704320" behindDoc="0" locked="0" layoutInCell="1" allowOverlap="1" wp14:anchorId="5726EB3A" wp14:editId="0B1B0483">
                 <wp:simplePos x="0" y="0"/>
                 <wp:positionH relativeFrom="column">
-                  <wp:posOffset>1960407</wp:posOffset>
+                  <wp:posOffset>2915285</wp:posOffset>
                 </wp:positionH>
                 <wp:positionV relativeFrom="paragraph">
-                  <wp:posOffset>176338</wp:posOffset>
+                  <wp:posOffset>207645</wp:posOffset>
+                </wp:positionV>
+                <wp:extent cx="0" cy="676275"/>
+                <wp:effectExtent l="76200" t="0" r="95250" b="47625"/>
+                <wp:wrapNone/>
+                <wp:docPr id="3" name="Прямая со стрелкой 3"/>
+                <wp:cNvGraphicFramePr/>
+                <a:graphic xmlns:a="http://schemas.openxmlformats.org/drawingml/2006/main">
+                  <a:graphicData uri="http://schemas.microsoft.com/office/word/2010/wordprocessingShape">
+                    <wps:wsp>
+                      <wps:cNvCnPr/>
+                      <wps:spPr>
+                        <a:xfrm>
+                          <a:off x="0" y="0"/>
+                          <a:ext cx="0" cy="676275"/>
+                        </a:xfrm>
+                        <a:prstGeom prst="straightConnector1">
+                          <a:avLst/>
+                        </a:prstGeom>
+                        <a:ln>
+                          <a:tailEnd type="triangle"/>
+                        </a:ln>
+                      </wps:spPr>
+                      <wps:style>
+                        <a:lnRef idx="1">
+                          <a:schemeClr val="dk1"/>
+                        </a:lnRef>
+                        <a:fillRef idx="0">
+                          <a:schemeClr val="dk1"/>
+                        </a:fillRef>
+                        <a:effectRef idx="0">
+                          <a:schemeClr val="dk1"/>
+                        </a:effectRef>
+                        <a:fontRef idx="minor">
+                          <a:schemeClr val="tx1"/>
+                        </a:fontRef>
+                      </wps:style>
+                      <wps:bodyPr/>
+                    </wps:wsp>
+                  </a:graphicData>
+                </a:graphic>
+              </wp:anchor>
+            </w:drawing>
+          </mc:Choice>
+          <mc:Fallback>
+            <w:pict>
+              <v:shape w14:anchorId="7C00A620" id="Прямая со стрелкой 3" o:spid="_x0000_s1026" type="#_x0000_t32" style="position:absolute;margin-left:229.55pt;margin-top:16.35pt;width:0;height:53.25pt;z-index:251704320;visibility:visible;mso-wrap-style:square;mso-wrap-distance-left:9pt;mso-wrap-distance-top:0;mso-wrap-distance-right:9pt;mso-wrap-distance-bottom:0;mso-position-horizontal:absolute;mso-position-horizontal-relative:text;mso-position-vertical:absolute;mso-position-vertical-relative:text" o:gfxdata="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" strokecolor="black [3200]" strokeweight=".5pt">
+                <v:stroke endarrow="block" joinstyle="miter"/>
+              </v:shape>
+            </w:pict>
+          </mc:Fallback>
+        </mc:AlternateContent>
+      </w:r>
+      <w:r>
+        <w:rPr>
+          <w:sz w:val="32"/>
+        </w:rPr>
+        <w:t>Слой Данных</w:t>
+      </w:r>
+    </w:p>
+    <w:p>
+      <w:r>
+        <w:rPr>
+          <w:noProof/>
+          <w:lang w:eastAsia="ru-RU"/>
+        </w:rPr>
+        <mc:AlternateContent>
+          <mc:Choice Requires="wps">
+            <w:drawing>
+              <wp:anchor distT="45720" distB="45720" distL="114300" distR="114300" simplePos="0" relativeHeight="251727872" behindDoc="0" locked="0" layoutInCell="1" allowOverlap="1" wp14:anchorId="1061563B" wp14:editId="0135C59E">
+                <wp:simplePos x="0" y="0"/>
+                <wp:positionH relativeFrom="column">
+                  <wp:posOffset>872490</wp:posOffset>
+                </wp:positionH>
+                <wp:positionV relativeFrom="paragraph">
+                  <wp:posOffset>22860</wp:posOffset>
+                </wp:positionV>
+                <wp:extent cx="1476375" cy="233680"/>
+                <wp:effectExtent l="0" t="0" r="9525" b="0"/>
+                <wp:wrapSquare wrapText="bothSides"/>
+                <wp:docPr id="32" name="Надпись 2"/>
+                <wp:cNvGraphicFramePr>
+                  <a:graphicFrameLocks xmlns:a="http://schemas.openxmlformats.org/drawingml/2006/main"/>
+                </wp:cNvGraphicFramePr>
+                <a:graphic xmlns:a="http://schemas.openxmlformats.org/drawingml/2006/main">
+                  <a:graphicData uri="http://schemas.microsoft.com/office/word/2010/wordprocessingShape">
+                    <wps:wsp>
+                      <wps:cNvSpPr txBox="1">
+                        <a:spLocks noChangeArrowheads="1"/>
+                      </wps:cNvSpPr>
+                      <wps:spPr bwMode="auto">
+                        <a:xfrm>
+                          <a:off x="0" y="0"/>
+                          <a:ext cx="1476375" cy="233680"/>
+                        </a:xfrm>
+                        <a:prstGeom prst="rect">
+                          <a:avLst/>
+                        </a:prstGeom>
+                        <a:solidFill>
+                          <a:srgbClr val="FFFFFF"/>
+                        </a:solidFill>
+                        <a:ln w="9525">
+                          <a:noFill/>
+                          <a:miter lim="800000"/>
+                          <a:headEnd/>
+                          <a:tailEnd/>
+                        </a:ln>
+                      </wps:spPr>
+                      <wps:txbx>
+                        <w:txbxContent>
+                          <w:p>
+                            <w:pPr>
+                              <w:rPr>
+                                <w:lang w:val="en-US"/>
+                              </w:rPr>
+                            </w:pPr>
+                            <w:r>
+                              <w:t>Полученные данные</w:t>
+                            </w:r>
+                          </w:p>
+                        </w:txbxContent>
+                      </wps:txbx>
+                      <wps:bodyPr rot="0" vert="horz" wrap="square" lIns="91440" tIns="45720" rIns="91440" bIns="45720" anchor="t" anchorCtr="0">
+                        <a:noAutofit/>
+                      </wps:bodyPr>
+                    </wps:wsp>
+                  </a:graphicData>
+                </a:graphic>
+                <wp14:sizeRelH relativeFrom="margin">
+                  <wp14:pctWidth>0</wp14:pctWidth>
+                </wp14:sizeRelH>
+                <wp14:sizeRelV relativeFrom="margin">
+                  <wp14:pctHeight>0</wp14:pctHeight>
+                </wp14:sizeRelV>
+              </wp:anchor>
+            </w:drawing>
+          </mc:Choice>
+          <mc:Fallback>
+            <w:pict>
+              <v:shape w14:anchorId="1061563B" id="_x0000_s1045" type="#_x0000_t202" style="position:absolute;margin-left:68.7pt;margin-top:1.8pt;width:116.25pt;height:18.4pt;z-index:251727872;visibility:visible;mso-wrap-style:square;mso-width-percent:0;mso-height-percent:0;mso-wrap-distance-left:9pt;mso-wrap-distance-top:3.6pt;mso-wrap-distance-right:9pt;mso-wrap-distance-bottom:3.6pt;mso-position-horizontal:absolute;mso-position-horizontal-relative:text;mso-position-vertical:absolute;mso-position-vertical-relative:text;mso-width-percent:0;mso-height-percent:0;mso-width-relative:margin;mso-height-relative:margin;v-text-anchor:top" o:gfxdata="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" stroked="f">
+                <v:textbox>
+                  <w:txbxContent>
+                    <w:p>
+                      <w:pPr>
+                        <w:rPr>
+                          <w:lang w:val="en-US"/>
+                        </w:rPr>
+                      </w:pPr>
+                      <w:r>
+                        <w:t>Полученные данные</w:t>
+                      </w:r>
+                    </w:p>
+                  </w:txbxContent>
+                </v:textbox>
+                <w10:wrap type="square"/>
+              </v:shape>
+            </w:pict>
+          </mc:Fallback>
+        </mc:AlternateContent>
+      </w:r>
+      <w:r>
+        <w:rPr>
+          <w:noProof/>
+          <w:lang w:eastAsia="ru-RU"/>
+        </w:rPr>
+        <mc:AlternateContent>
+          <mc:Choice Requires="wps">
+            <w:drawing>
+              <wp:anchor distT="45720" distB="45720" distL="114300" distR="114300" simplePos="0" relativeHeight="251725824" behindDoc="0" locked="0" layoutInCell="1" allowOverlap="1" wp14:anchorId="584EDCF4" wp14:editId="647F598D">
+                <wp:simplePos x="0" y="0"/>
+                <wp:positionH relativeFrom="column">
+                  <wp:posOffset>2990850</wp:posOffset>
+                </wp:positionH>
+                <wp:positionV relativeFrom="paragraph">
+                  <wp:posOffset>16510</wp:posOffset>
+                </wp:positionV>
+                <wp:extent cx="1695450" cy="233680"/>
+                <wp:effectExtent l="0" t="0" r="0" b="0"/>
+                <wp:wrapSquare wrapText="bothSides"/>
+                <wp:docPr id="26" name="Надпись 2"/>
+                <wp:cNvGraphicFramePr>
+                  <a:graphicFrameLocks xmlns:a="http://schemas.openxmlformats.org/drawingml/2006/main"/>
+                </wp:cNvGraphicFramePr>
+                <a:graphic xmlns:a="http://schemas.openxmlformats.org/drawingml/2006/main">
+                  <a:graphicData uri="http://schemas.microsoft.com/office/word/2010/wordprocessingShape">
+                    <wps:wsp>
+                      <wps:cNvSpPr txBox="1">
+                        <a:spLocks noChangeArrowheads="1"/>
+                      </wps:cNvSpPr>
+                      <wps:spPr bwMode="auto">
+                        <a:xfrm>
+                          <a:off x="0" y="0"/>
+                          <a:ext cx="1695450" cy="233680"/>
+                        </a:xfrm>
+                        <a:prstGeom prst="rect">
+                          <a:avLst/>
+                        </a:prstGeom>
+                        <a:solidFill>
+                          <a:srgbClr val="FFFFFF"/>
+                        </a:solidFill>
+                        <a:ln w="9525">
+                          <a:noFill/>
+                          <a:miter lim="800000"/>
+                          <a:headEnd/>
+                          <a:tailEnd/>
+                        </a:ln>
+                      </wps:spPr>
+                      <wps:txbx>
+                        <w:txbxContent>
+                          <w:p>
+                            <w:pPr>
+                              <w:rPr>
+                                <w:lang w:val="en-US"/>
+                              </w:rPr>
+                            </w:pPr>
+                            <w:r>
+                              <w:t>Запрос к БД</w:t>
+                            </w:r>
+                          </w:p>
+                        </w:txbxContent>
+                      </wps:txbx>
+                      <wps:bodyPr rot="0" vert="horz" wrap="square" lIns="91440" tIns="45720" rIns="91440" bIns="45720" anchor="t" anchorCtr="0">
+                        <a:noAutofit/>
+                      </wps:bodyPr>
+                    </wps:wsp>
+                  </a:graphicData>
+                </a:graphic>
+                <wp14:sizeRelH relativeFrom="margin">
+                  <wp14:pctWidth>0</wp14:pctWidth>
+                </wp14:sizeRelH>
+                <wp14:sizeRelV relativeFrom="margin">
+                  <wp14:pctHeight>0</wp14:pctHeight>
+                </wp14:sizeRelV>
+              </wp:anchor>
+            </w:drawing>
+          </mc:Choice>
+          <mc:Fallback>
+            <w:pict>
+              <v:shape w14:anchorId="584EDCF4" id="_x0000_s1046" type="#_x0000_t202" style="position:absolute;margin-left:235.5pt;margin-top:1.3pt;width:133.5pt;height:18.4pt;z-index:251725824;visibility:visible;mso-wrap-style:square;mso-width-percent:0;mso-height-percent:0;mso-wrap-distance-left:9pt;mso-wrap-distance-top:3.6pt;mso-wrap-distance-right:9pt;mso-wrap-distance-bottom:3.6pt;mso-position-horizontal:absolute;mso-position-horizontal-relative:text;mso-position-vertical:absolute;mso-position-vertical-relative:text;mso-width-percent:0;mso-height-percent:0;mso-width-relative:margin;mso-height-relative:margin;v-text-anchor:top" o:gfxdata="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" stroked="f">
+                <v:textbox>
+                  <w:txbxContent>
+                    <w:p>
+                      <w:pPr>
+                        <w:rPr>
+                          <w:lang w:val="en-US"/>
+                        </w:rPr>
+                      </w:pPr>
+                      <w:r>
+                        <w:t>Запрос к БД</w:t>
+                      </w:r>
+                    </w:p>
+                  </w:txbxContent>
+                </v:textbox>
+                <w10:wrap type="square"/>
+              </v:shape>
+            </w:pict>
+          </mc:Fallback>
+        </mc:AlternateContent>
+      </w:r>
+    </w:p>
+    <w:p>
+      <w:r>
+        <w:rPr>
+          <w:noProof/>
+          <w:lang w:eastAsia="ru-RU"/>
+        </w:rPr>
+        <mc:AlternateContent>
+          <mc:Choice Requires="wps">
+            <w:drawing>
+              <wp:anchor distT="0" distB="0" distL="114300" distR="114300" simplePos="0" relativeHeight="251701248" behindDoc="0" locked="0" layoutInCell="1" allowOverlap="1" wp14:anchorId="049B590F" wp14:editId="56B437F7">
+                <wp:simplePos x="0" y="0"/>
+                <wp:positionH relativeFrom="page">
+                  <wp:posOffset>2932430</wp:posOffset>
+                </wp:positionH>
+                <wp:positionV relativeFrom="paragraph">
+                  <wp:posOffset>204470</wp:posOffset>
                 </wp:positionV>
                 <wp:extent cx="1552354" cy="1031358"/>
                 <wp:effectExtent l="0" t="0" r="10160" b="16510"/>
@@ -2930,23 +3517,41 @@
                             <w:pPr>
                               <w:jc w:val="center"/>
                               <w:rPr>
-                                <w:sz w:val="40"/>
-                                <w:lang w:val="en-US"/>
+                                <w:sz w:val="28"/>
                               </w:rPr>
                             </w:pPr>
                             <w:r>
                               <w:rPr>
-                                <w:sz w:val="40"/>
+                                <w:sz w:val="28"/>
                                 <w:lang w:val="en-US"/>
                               </w:rPr>
-                              <w:t>Datab</w:t>
+                              <w:t>Database</w:t>
                             </w:r>
                             <w:r>
                               <w:rPr>
-                                <w:sz w:val="40"/>
-                                <w:lang w:val="en-US"/>
+                                <w:sz w:val="28"/>
                               </w:rPr>
-                              <w:t>ase</w:t>
+                              <w:t xml:space="preserve"> </w:t>
+                            </w:r>
+                          </w:p>
+                          <w:p>
+                            <w:pPr>
+                              <w:jc w:val="center"/>
+                              <w:rPr>
+                                <w:sz w:val="28"/>
+                              </w:rPr>
+                            </w:pPr>
+                            <w:r>
+                              <w:rPr>
+                                <w:sz w:val="28"/>
+                              </w:rPr>
+                              <w:t>(Облако или кэш</w:t>
+                            </w:r>
+                            <w:r>
+                              <w:rPr>
+                                <w:sz w:val="28"/>
+                              </w:rPr>
+                              <w:t>)</w:t>
                             </w:r>
                           </w:p>
                         </w:txbxContent>
@@ -2965,7 +3570,7 @@
           </mc:Choice>
           <mc:Fallback>
             <w:pict>
-              <v:shapetype id="_x0000_t22" coordsize="21600,21600" o:spt="22" adj="5400" path="m10800,qx0@1l0@2qy10800,21600,21600@2l21600@1qy10800,xem0@1qy10800@0,21600@1nfe">
+              <v:shapetype w14:anchorId="049B590F" id="_x0000_t22" coordsize="21600,21600" o:spt="22" adj="5400" path="m10800,qx0@1l0@2qy10800,21600,21600@2l21600@1qy10800,xem0@1qy10800@0,21600@1nfe">
                 <v:formulas>
                   <v:f eqn="val #0"/>
                   <v:f eqn="prod #0 1 2"/>
@@ -2977,7 +3582,7 @@
                 </v:handles>
                 <o:complex v:ext="view"/>
               </v:shapetype>
-              <v:shape id="Цилиндр 43" o:spid="_x0000_s1039" type="#_x0000_t22" style="position:absolute;margin-left:154.35pt;margin-top:13.9pt;width:122.25pt;height:81.2pt;z-index:251701248;visibility:visible;mso-wrap-style:square;mso-wrap-distance-left:9pt;mso-wrap-distance-top:0;mso-wrap-distance-right:9pt;mso-wrap-distance-bottom:0;mso-position-horizontal:absolute;mso-position-horizontal-relative:text;mso-position-vertical:absolute;mso-position-vertical-relative:text;v-text-anchor:middle" o:gfxdata="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" fillcolor="white [3201]" strokecolor="black [3200]" strokeweight="1pt">
+              <v:shape id="Цилиндр 43" o:spid="_x0000_s1047" type="#_x0000_t22" style="position:absolute;margin-left:230.9pt;margin-top:16.1pt;width:122.25pt;height:81.2pt;z-index:251701248;visibility:visible;mso-wrap-style:square;mso-wrap-distance-left:9pt;mso-wrap-distance-top:0;mso-wrap-distance-right:9pt;mso-wrap-distance-bottom:0;mso-position-horizontal:absolute;mso-position-horizontal-relative:page;mso-position-vertical:absolute;mso-position-vertical-relative:text;v-text-anchor:middle" o:gfxdata="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" fillcolor="white [3201]" strokecolor="black [3200]" strokeweight="1pt">
                 <v:stroke joinstyle="miter"/>
                 <v:textbox>
                   <w:txbxContent>
@@ -2985,27 +3590,46 @@
                       <w:pPr>
                         <w:jc w:val="center"/>
                         <w:rPr>
-                          <w:sz w:val="40"/>
-                          <w:lang w:val="en-US"/>
+                          <w:sz w:val="28"/>
                         </w:rPr>
                       </w:pPr>
                       <w:r>
                         <w:rPr>
-                          <w:sz w:val="40"/>
+                          <w:sz w:val="28"/>
                           <w:lang w:val="en-US"/>
                         </w:rPr>
-                        <w:t>Datab</w:t>
+                        <w:t>Database</w:t>
                       </w:r>
                       <w:r>
                         <w:rPr>
-                          <w:sz w:val="40"/>
-                          <w:lang w:val="en-US"/>
+                          <w:sz w:val="28"/>
                         </w:rPr>
-                        <w:t>ase</w:t>
+                        <w:t xml:space="preserve"> </w:t>
+                      </w:r>
+                    </w:p>
+                    <w:p>
+                      <w:pPr>
+                        <w:jc w:val="center"/>
+                        <w:rPr>
+                          <w:sz w:val="28"/>
+                        </w:rPr>
+                      </w:pPr>
+                      <w:r>
+                        <w:rPr>
+                          <w:sz w:val="28"/>
+                        </w:rPr>
+                        <w:t>(Облако или кэш</w:t>
+                      </w:r>
+                      <w:r>
+                        <w:rPr>
+                          <w:sz w:val="28"/>
+                        </w:rPr>
+                        <w:t>)</w:t>
                       </w:r>
                     </w:p>
                   </w:txbxContent>
                 </v:textbox>
+                <w10:wrap anchorx="page"/>
               </v:shape>
             </w:pict>
           </mc:Fallback>
@@ -3016,6 +3640,64 @@
     <w:p>
       <w:pPr>
         <w:rPr>
+          <w:lang w:val="en-US"/>
+        </w:rPr>
+      </w:pPr>
+    </w:p>
+    <w:p/>
+    <w:p>
+      <w:pPr>
+        <w:pStyle w:val="2"/>
+        <w:shd w:val="clear" w:color="auto" w:fill="FFFFFF"/>
+        <w:spacing w:before="0" w:line="336" w:lineRule="atLeast"/>
+        <w:textAlignment w:val="baseline"/>
+        <w:rPr>
+          <w:rFonts w:ascii="Verdana" w:hAnsi="Verdana"/>
+          <w:b/>
+          <w:bCs/>
+          <w:color w:val="000000"/>
+          <w:sz w:val="28"/>
+          <w:szCs w:val="32"/>
+        </w:rPr>
+      </w:pPr>
+      <w:r>
+        <w:rPr>
+          <w:rFonts w:ascii="Verdana" w:hAnsi="Verdana"/>
+          <w:b/>
+          <w:bCs/>
+          <w:color w:val="000000"/>
+          <w:sz w:val="28"/>
+          <w:szCs w:val="32"/>
+          <w:lang w:val="en-US"/>
+        </w:rPr>
+        <w:t>User</w:t>
+      </w:r>
+      <w:r>
+        <w:rPr>
+          <w:rFonts w:ascii="Verdana" w:hAnsi="Verdana"/>
+          <w:b/>
+          <w:bCs/>
+          <w:color w:val="000000"/>
+          <w:sz w:val="28"/>
+          <w:szCs w:val="32"/>
+        </w:rPr>
+        <w:t xml:space="preserve"> (</w:t>
+      </w:r>
+      <w:r>
+        <w:rPr>
+          <w:rFonts w:ascii="Verdana" w:hAnsi="Verdana"/>
+          <w:b/>
+          <w:bCs/>
+          <w:color w:val="000000"/>
+          <w:sz w:val="28"/>
+          <w:szCs w:val="32"/>
+        </w:rPr>
+        <w:t>Пользователь)</w:t>
+      </w:r>
+    </w:p>
+    <w:p>
+      <w:pPr>
+        <w:rPr>
           <w:rFonts w:ascii="Verdana" w:hAnsi="Verdana"/>
           <w:color w:val="000000"/>
           <w:sz w:val="21"/>
@@ -3031,198 +3713,7 @@
           <w:szCs w:val="21"/>
           <w:shd w:val="clear" w:color="auto" w:fill="FFFFFF"/>
         </w:rPr>
-        <w:lastRenderedPageBreak/>
-        <w:t>Наша цель —</w:t>
-      </w:r>
-      <w:r>
-        <w:rPr>
-          <w:rStyle w:val="apple-converted-space"/>
-          <w:rFonts w:ascii="Verdana" w:hAnsi="Verdana"/>
-          <w:color w:val="000000"/>
-          <w:sz w:val="21"/>
-          <w:szCs w:val="21"/>
-          <w:shd w:val="clear" w:color="auto" w:fill="FFFFFF"/>
-        </w:rPr>
-        <w:t> </w:t>
-      </w:r>
-      <w:r>
-        <w:rPr>
-          <w:rStyle w:val="a4"/>
-          <w:rFonts w:ascii="Verdana" w:hAnsi="Verdana"/>
-          <w:color w:val="000000"/>
-          <w:sz w:val="21"/>
-          <w:szCs w:val="21"/>
-          <w:bdr w:val="none" w:sz="0" w:space="0" w:color="auto" w:frame="1"/>
-          <w:shd w:val="clear" w:color="auto" w:fill="FFFFFF"/>
-        </w:rPr>
-        <w:t>разделение задач</w:t>
-      </w:r>
-      <w:r>
-        <w:rPr>
-          <w:rStyle w:val="apple-converted-space"/>
-          <w:rFonts w:ascii="Verdana" w:hAnsi="Verdana"/>
-          <w:color w:val="000000"/>
-          <w:sz w:val="21"/>
-          <w:szCs w:val="21"/>
-          <w:shd w:val="clear" w:color="auto" w:fill="FFFFFF"/>
-        </w:rPr>
-        <w:t> </w:t>
-      </w:r>
-      <w:r>
-        <w:rPr>
-          <w:rFonts w:ascii="Verdana" w:hAnsi="Verdana"/>
-          <w:color w:val="000000"/>
-          <w:sz w:val="21"/>
-          <w:szCs w:val="21"/>
-          <w:shd w:val="clear" w:color="auto" w:fill="FFFFFF"/>
-        </w:rPr>
-        <w:t>таким образом, чтобы бизнес-логика ничего не знала о внешнем мире, так, чтобы можно было тестировать её без никаких зависимостей и внешних элементов.</w:t>
-      </w:r>
-      <w:r>
-        <w:rPr>
-          <w:rStyle w:val="apple-converted-space"/>
-          <w:rFonts w:ascii="Verdana" w:hAnsi="Verdana"/>
-          <w:color w:val="000000"/>
-          <w:sz w:val="21"/>
-          <w:szCs w:val="21"/>
-          <w:shd w:val="clear" w:color="auto" w:fill="FFFFFF"/>
-        </w:rPr>
-        <w:t> </w:t>
-      </w:r>
-      <w:r>
-        <w:rPr>
-          <w:rFonts w:ascii="Verdana" w:hAnsi="Verdana"/>
-          <w:color w:val="000000"/>
-          <w:sz w:val="21"/>
-          <w:szCs w:val="21"/>
-        </w:rPr>
-        <w:br/>
-      </w:r>
-      <w:r>
-        <w:rPr>
-          <w:rFonts w:ascii="Verdana" w:hAnsi="Verdana"/>
-          <w:color w:val="000000"/>
-          <w:sz w:val="21"/>
-          <w:szCs w:val="21"/>
-          <w:shd w:val="clear" w:color="auto" w:fill="FFFFFF"/>
-        </w:rPr>
-        <w:t>Для достижения этого я предлагаю</w:t>
-      </w:r>
-      <w:r>
-        <w:rPr>
-          <w:rStyle w:val="apple-converted-space"/>
-          <w:rFonts w:ascii="Verdana" w:hAnsi="Verdana"/>
-          <w:color w:val="000000"/>
-          <w:sz w:val="21"/>
-          <w:szCs w:val="21"/>
-          <w:shd w:val="clear" w:color="auto" w:fill="FFFFFF"/>
-        </w:rPr>
-        <w:t> </w:t>
-      </w:r>
-      <w:r>
-        <w:rPr>
-          <w:rStyle w:val="a4"/>
-          <w:rFonts w:ascii="Verdana" w:hAnsi="Verdana"/>
-          <w:color w:val="000000"/>
-          <w:sz w:val="21"/>
-          <w:szCs w:val="21"/>
-          <w:bdr w:val="none" w:sz="0" w:space="0" w:color="auto" w:frame="1"/>
-          <w:shd w:val="clear" w:color="auto" w:fill="FFFFFF"/>
-        </w:rPr>
-        <w:t>разбить проект на 3 слоя</w:t>
-      </w:r>
-      <w:r>
-        <w:rPr>
-          <w:rFonts w:ascii="Verdana" w:hAnsi="Verdana"/>
-          <w:color w:val="000000"/>
-          <w:sz w:val="21"/>
-          <w:szCs w:val="21"/>
-          <w:shd w:val="clear" w:color="auto" w:fill="FFFFFF"/>
-        </w:rPr>
-        <w:t>, каждый из которых имеет свою цель и может работать независимо от остальных.</w:t>
-      </w:r>
-      <w:r>
-        <w:rPr>
-          <w:rStyle w:val="apple-converted-space"/>
-          <w:rFonts w:ascii="Verdana" w:hAnsi="Verdana"/>
-          <w:color w:val="000000"/>
-          <w:sz w:val="21"/>
-          <w:szCs w:val="21"/>
-          <w:shd w:val="clear" w:color="auto" w:fill="FFFFFF"/>
-        </w:rPr>
-        <w:t> </w:t>
-      </w:r>
-      <w:r>
-        <w:rPr>
-          <w:rFonts w:ascii="Verdana" w:hAnsi="Verdana"/>
-          <w:color w:val="000000"/>
-          <w:sz w:val="21"/>
-          <w:szCs w:val="21"/>
-        </w:rPr>
-        <w:br/>
-      </w:r>
-      <w:r>
-        <w:rPr>
-          <w:rFonts w:ascii="Verdana" w:hAnsi="Verdana"/>
-          <w:color w:val="000000"/>
-          <w:sz w:val="21"/>
-          <w:szCs w:val="21"/>
-        </w:rPr>
-        <w:br/>
-      </w:r>
-      <w:r>
-        <w:rPr>
-          <w:rFonts w:ascii="Verdana" w:hAnsi="Verdana"/>
-          <w:color w:val="000000"/>
-          <w:sz w:val="21"/>
-          <w:szCs w:val="21"/>
-          <w:shd w:val="clear" w:color="auto" w:fill="FFFFFF"/>
-        </w:rPr>
-        <w:t>Стоит отметить, что каждый слой использует свою модель данных, таким образом можно достигнуть необходимой независимости (вы можете увидеть в коде, для выполнения трансформации данных необходим преобразователь данных (</w:t>
-      </w:r>
-      <w:proofErr w:type="spellStart"/>
-      <w:r>
-        <w:rPr>
-          <w:rFonts w:ascii="Verdana" w:hAnsi="Verdana"/>
-          <w:color w:val="000000"/>
-          <w:sz w:val="21"/>
-          <w:szCs w:val="21"/>
-          <w:shd w:val="clear" w:color="auto" w:fill="FFFFFF"/>
-        </w:rPr>
-        <w:t>data</w:t>
-      </w:r>
-      <w:proofErr w:type="spellEnd"/>
-      <w:r>
-        <w:rPr>
-          <w:rFonts w:ascii="Verdana" w:hAnsi="Verdana"/>
-          <w:color w:val="000000"/>
-          <w:sz w:val="21"/>
-          <w:szCs w:val="21"/>
-          <w:shd w:val="clear" w:color="auto" w:fill="FFFFFF"/>
-        </w:rPr>
-        <w:t xml:space="preserve"> </w:t>
-      </w:r>
-      <w:proofErr w:type="spellStart"/>
-      <w:r>
-        <w:rPr>
-          <w:rFonts w:ascii="Verdana" w:hAnsi="Verdana"/>
-          <w:color w:val="000000"/>
-          <w:sz w:val="21"/>
-          <w:szCs w:val="21"/>
-          <w:shd w:val="clear" w:color="auto" w:fill="FFFFFF"/>
-        </w:rPr>
-        <w:t>mapper</w:t>
-      </w:r>
-      <w:proofErr w:type="spellEnd"/>
-      <w:r>
-        <w:rPr>
-          <w:rFonts w:ascii="Verdana" w:hAnsi="Verdana"/>
-          <w:color w:val="000000"/>
-          <w:sz w:val="21"/>
-          <w:szCs w:val="21"/>
-          <w:shd w:val="clear" w:color="auto" w:fill="FFFFFF"/>
-        </w:rPr>
-        <w:t>). Это вынужденная плата за то, чтобы модели внутри приложения не пересекались). Вот схема, как это выглядит:</w:t>
+        <w:t>Человек, использующий приложение</w:t>
       </w:r>
     </w:p>
     <w:p>
@@ -3305,7 +3796,7 @@
           <w:szCs w:val="21"/>
           <w:shd w:val="clear" w:color="auto" w:fill="FFFFFF"/>
         </w:rPr>
-        <w:t xml:space="preserve">Здесь логика связывается с </w:t>
+        <w:t xml:space="preserve">Данный слой содержит ориентированную на пользователя функциональность, которая отвечает за реализацию взаимодействием пользователя с системой, и, как правило, включает компоненты, обеспечивающие общую связь с основной бизнес-логикой, </w:t>
       </w:r>
       <w:proofErr w:type="spellStart"/>
       <w:r>
@@ -3316,7 +3807,7 @@
           <w:szCs w:val="21"/>
           <w:shd w:val="clear" w:color="auto" w:fill="FFFFFF"/>
         </w:rPr>
-        <w:t>Views</w:t>
+        <w:t>инкапсулириванной</w:t>
       </w:r>
       <w:proofErr w:type="spellEnd"/>
       <w:r>
@@ -3327,320 +3818,7 @@
           <w:szCs w:val="21"/>
           <w:shd w:val="clear" w:color="auto" w:fill="FFFFFF"/>
         </w:rPr>
-        <w:t xml:space="preserve"> (Представлениями) и происходят анимации. Это не что иное, как</w:t>
-      </w:r>
-      <w:r>
-        <w:rPr>
-          <w:rStyle w:val="apple-converted-space"/>
-          <w:rFonts w:ascii="Verdana" w:hAnsi="Verdana"/>
-          <w:color w:val="000000"/>
-          <w:sz w:val="21"/>
-          <w:szCs w:val="21"/>
-          <w:shd w:val="clear" w:color="auto" w:fill="FFFFFF"/>
-        </w:rPr>
-        <w:t> </w:t>
-      </w:r>
-      <w:proofErr w:type="spellStart"/>
-      <w:r>
-        <w:rPr>
-          <w:rStyle w:val="a4"/>
-          <w:rFonts w:ascii="Verdana" w:hAnsi="Verdana"/>
-          <w:color w:val="000000"/>
-          <w:sz w:val="21"/>
-          <w:szCs w:val="21"/>
-          <w:bdr w:val="none" w:sz="0" w:space="0" w:color="auto" w:frame="1"/>
-          <w:shd w:val="clear" w:color="auto" w:fill="FFFFFF"/>
-        </w:rPr>
-        <w:t>Model</w:t>
-      </w:r>
-      <w:proofErr w:type="spellEnd"/>
-      <w:r>
-        <w:rPr>
-          <w:rStyle w:val="a4"/>
-          <w:rFonts w:ascii="Verdana" w:hAnsi="Verdana"/>
-          <w:color w:val="000000"/>
-          <w:sz w:val="21"/>
-          <w:szCs w:val="21"/>
-          <w:bdr w:val="none" w:sz="0" w:space="0" w:color="auto" w:frame="1"/>
-          <w:shd w:val="clear" w:color="auto" w:fill="FFFFFF"/>
-        </w:rPr>
-        <w:t xml:space="preserve"> </w:t>
-      </w:r>
-      <w:proofErr w:type="spellStart"/>
-      <w:r>
-        <w:rPr>
-          <w:rStyle w:val="a4"/>
-          <w:rFonts w:ascii="Verdana" w:hAnsi="Verdana"/>
-          <w:color w:val="000000"/>
-          <w:sz w:val="21"/>
-          <w:szCs w:val="21"/>
-          <w:bdr w:val="none" w:sz="0" w:space="0" w:color="auto" w:frame="1"/>
-          <w:shd w:val="clear" w:color="auto" w:fill="FFFFFF"/>
-        </w:rPr>
-        <w:t>View</w:t>
-      </w:r>
-      <w:proofErr w:type="spellEnd"/>
-      <w:r>
-        <w:rPr>
-          <w:rStyle w:val="a4"/>
-          <w:rFonts w:ascii="Verdana" w:hAnsi="Verdana"/>
-          <w:color w:val="000000"/>
-          <w:sz w:val="21"/>
-          <w:szCs w:val="21"/>
-          <w:bdr w:val="none" w:sz="0" w:space="0" w:color="auto" w:frame="1"/>
-          <w:shd w:val="clear" w:color="auto" w:fill="FFFFFF"/>
-        </w:rPr>
-        <w:t xml:space="preserve"> </w:t>
-      </w:r>
-      <w:proofErr w:type="spellStart"/>
-      <w:proofErr w:type="gramStart"/>
-      <w:r>
-        <w:rPr>
-          <w:rStyle w:val="a4"/>
-          <w:rFonts w:ascii="Verdana" w:hAnsi="Verdana"/>
-          <w:color w:val="000000"/>
-          <w:sz w:val="21"/>
-          <w:szCs w:val="21"/>
-          <w:bdr w:val="none" w:sz="0" w:space="0" w:color="auto" w:frame="1"/>
-          <w:shd w:val="clear" w:color="auto" w:fill="FFFFFF"/>
-        </w:rPr>
-        <w:t>Presenter</w:t>
-      </w:r>
-      <w:proofErr w:type="spellEnd"/>
-      <w:r>
-        <w:rPr>
-          <w:rFonts w:ascii="Verdana" w:hAnsi="Verdana"/>
-          <w:color w:val="000000"/>
-          <w:sz w:val="21"/>
-          <w:szCs w:val="21"/>
-          <w:shd w:val="clear" w:color="auto" w:fill="FFFFFF"/>
-        </w:rPr>
-        <w:t>(</w:t>
-      </w:r>
-      <w:proofErr w:type="gramEnd"/>
-      <w:r>
-        <w:rPr>
-          <w:rFonts w:ascii="Verdana" w:hAnsi="Verdana"/>
-          <w:color w:val="000000"/>
-          <w:sz w:val="21"/>
-          <w:szCs w:val="21"/>
-          <w:shd w:val="clear" w:color="auto" w:fill="FFFFFF"/>
-        </w:rPr>
-        <w:t>то есть,</w:t>
-      </w:r>
-      <w:r>
-        <w:rPr>
-          <w:rStyle w:val="apple-converted-space"/>
-          <w:rFonts w:ascii="Verdana" w:hAnsi="Verdana"/>
-          <w:color w:val="000000"/>
-          <w:sz w:val="21"/>
-          <w:szCs w:val="21"/>
-          <w:shd w:val="clear" w:color="auto" w:fill="FFFFFF"/>
-        </w:rPr>
-        <w:t> </w:t>
-      </w:r>
-      <w:hyperlink r:id="rId6" w:history="1">
-        <w:r>
-          <w:rPr>
-            <w:rStyle w:val="a5"/>
-            <w:rFonts w:ascii="Verdana" w:hAnsi="Verdana"/>
-            <w:color w:val="990099"/>
-            <w:sz w:val="21"/>
-            <w:szCs w:val="21"/>
-            <w:bdr w:val="none" w:sz="0" w:space="0" w:color="auto" w:frame="1"/>
-            <w:shd w:val="clear" w:color="auto" w:fill="FFFFFF"/>
-          </w:rPr>
-          <w:t>MVP</w:t>
-        </w:r>
-      </w:hyperlink>
-      <w:r>
-        <w:rPr>
-          <w:rFonts w:ascii="Verdana" w:hAnsi="Verdana"/>
-          <w:color w:val="000000"/>
-          <w:sz w:val="21"/>
-          <w:szCs w:val="21"/>
-          <w:shd w:val="clear" w:color="auto" w:fill="FFFFFF"/>
-        </w:rPr>
-        <w:t xml:space="preserve">), но вы можете использовать любой другой паттерн вроде MVC или MVVM. Я не буду вдаваться в детали, но </w:t>
-      </w:r>
-      <w:proofErr w:type="spellStart"/>
-      <w:r>
-        <w:rPr>
-          <w:rFonts w:ascii="Verdana" w:hAnsi="Verdana"/>
-          <w:color w:val="000000"/>
-          <w:sz w:val="21"/>
-          <w:szCs w:val="21"/>
-          <w:shd w:val="clear" w:color="auto" w:fill="FFFFFF"/>
-        </w:rPr>
-        <w:t>fragments</w:t>
-      </w:r>
-      <w:proofErr w:type="spellEnd"/>
-      <w:r>
-        <w:rPr>
-          <w:rFonts w:ascii="Verdana" w:hAnsi="Verdana"/>
-          <w:color w:val="000000"/>
-          <w:sz w:val="21"/>
-          <w:szCs w:val="21"/>
-          <w:shd w:val="clear" w:color="auto" w:fill="FFFFFF"/>
-        </w:rPr>
-        <w:t xml:space="preserve"> и </w:t>
-      </w:r>
-      <w:proofErr w:type="spellStart"/>
-      <w:r>
-        <w:rPr>
-          <w:rFonts w:ascii="Verdana" w:hAnsi="Verdana"/>
-          <w:color w:val="000000"/>
-          <w:sz w:val="21"/>
-          <w:szCs w:val="21"/>
-          <w:shd w:val="clear" w:color="auto" w:fill="FFFFFF"/>
-        </w:rPr>
-        <w:t>activities</w:t>
-      </w:r>
-      <w:proofErr w:type="spellEnd"/>
-      <w:r>
-        <w:rPr>
-          <w:rFonts w:ascii="Verdana" w:hAnsi="Verdana"/>
-          <w:color w:val="000000"/>
-          <w:sz w:val="21"/>
-          <w:szCs w:val="21"/>
-          <w:shd w:val="clear" w:color="auto" w:fill="FFFFFF"/>
-        </w:rPr>
-        <w:t xml:space="preserve"> — это всего лишь </w:t>
-      </w:r>
-      <w:proofErr w:type="spellStart"/>
-      <w:r>
-        <w:rPr>
-          <w:rFonts w:ascii="Verdana" w:hAnsi="Verdana"/>
-          <w:color w:val="000000"/>
-          <w:sz w:val="21"/>
-          <w:szCs w:val="21"/>
-          <w:shd w:val="clear" w:color="auto" w:fill="FFFFFF"/>
-        </w:rPr>
-        <w:t>views</w:t>
-      </w:r>
-      <w:proofErr w:type="spellEnd"/>
-      <w:r>
-        <w:rPr>
-          <w:rFonts w:ascii="Verdana" w:hAnsi="Verdana"/>
-          <w:color w:val="000000"/>
-          <w:sz w:val="21"/>
-          <w:szCs w:val="21"/>
-          <w:shd w:val="clear" w:color="auto" w:fill="FFFFFF"/>
-        </w:rPr>
-        <w:t xml:space="preserve">, там нету никакой логики кроме логики UI и рендеринга этого самого отображения. </w:t>
-      </w:r>
-      <w:proofErr w:type="spellStart"/>
-      <w:r>
-        <w:rPr>
-          <w:rFonts w:ascii="Verdana" w:hAnsi="Verdana"/>
-          <w:color w:val="000000"/>
-          <w:sz w:val="21"/>
-          <w:szCs w:val="21"/>
-          <w:shd w:val="clear" w:color="auto" w:fill="FFFFFF"/>
-        </w:rPr>
-        <w:t>Presenter</w:t>
-      </w:r>
-      <w:proofErr w:type="spellEnd"/>
-      <w:r>
-        <w:rPr>
-          <w:rFonts w:ascii="Verdana" w:hAnsi="Verdana"/>
-          <w:color w:val="000000"/>
-          <w:sz w:val="21"/>
-          <w:szCs w:val="21"/>
-          <w:shd w:val="clear" w:color="auto" w:fill="FFFFFF"/>
-        </w:rPr>
-        <w:t>-ы на этом слое связываются с</w:t>
-      </w:r>
-      <w:r>
-        <w:rPr>
-          <w:rStyle w:val="apple-converted-space"/>
-          <w:rFonts w:ascii="Verdana" w:hAnsi="Verdana"/>
-          <w:color w:val="000000"/>
-          <w:sz w:val="21"/>
-          <w:szCs w:val="21"/>
-          <w:shd w:val="clear" w:color="auto" w:fill="FFFFFF"/>
-        </w:rPr>
-        <w:t> </w:t>
-      </w:r>
-      <w:proofErr w:type="spellStart"/>
-      <w:r>
-        <w:rPr>
-          <w:rStyle w:val="a4"/>
-          <w:rFonts w:ascii="Verdana" w:hAnsi="Verdana"/>
-          <w:color w:val="000000"/>
-          <w:sz w:val="21"/>
-          <w:szCs w:val="21"/>
-          <w:bdr w:val="none" w:sz="0" w:space="0" w:color="auto" w:frame="1"/>
-          <w:shd w:val="clear" w:color="auto" w:fill="FFFFFF"/>
-        </w:rPr>
-        <w:t>interactors</w:t>
-      </w:r>
-      <w:proofErr w:type="spellEnd"/>
-      <w:r>
-        <w:rPr>
-          <w:rStyle w:val="a4"/>
-          <w:rFonts w:ascii="Verdana" w:hAnsi="Verdana"/>
-          <w:color w:val="000000"/>
-          <w:sz w:val="21"/>
-          <w:szCs w:val="21"/>
-          <w:bdr w:val="none" w:sz="0" w:space="0" w:color="auto" w:frame="1"/>
-          <w:shd w:val="clear" w:color="auto" w:fill="FFFFFF"/>
-        </w:rPr>
-        <w:t xml:space="preserve"> (посредниками)</w:t>
-      </w:r>
-      <w:r>
-        <w:rPr>
-          <w:rFonts w:ascii="Verdana" w:hAnsi="Verdana"/>
-          <w:color w:val="000000"/>
-          <w:sz w:val="21"/>
-          <w:szCs w:val="21"/>
-          <w:shd w:val="clear" w:color="auto" w:fill="FFFFFF"/>
-        </w:rPr>
-        <w:t xml:space="preserve">, что предполагает работу в новом потоке (не в UI-потоке), и передачи через </w:t>
-      </w:r>
-      <w:proofErr w:type="spellStart"/>
-      <w:r>
-        <w:rPr>
-          <w:rFonts w:ascii="Verdana" w:hAnsi="Verdana"/>
-          <w:color w:val="000000"/>
-          <w:sz w:val="21"/>
-          <w:szCs w:val="21"/>
-          <w:shd w:val="clear" w:color="auto" w:fill="FFFFFF"/>
-        </w:rPr>
-        <w:t>коллбэки</w:t>
-      </w:r>
-      <w:proofErr w:type="spellEnd"/>
-      <w:r>
-        <w:rPr>
-          <w:rFonts w:ascii="Verdana" w:hAnsi="Verdana"/>
-          <w:color w:val="000000"/>
-          <w:sz w:val="21"/>
-          <w:szCs w:val="21"/>
-          <w:shd w:val="clear" w:color="auto" w:fill="FFFFFF"/>
-        </w:rPr>
-        <w:t xml:space="preserve"> информации, которая будет отображена во </w:t>
-      </w:r>
-      <w:proofErr w:type="spellStart"/>
-      <w:r>
-        <w:rPr>
-          <w:rFonts w:ascii="Verdana" w:hAnsi="Verdana"/>
-          <w:color w:val="000000"/>
-          <w:sz w:val="21"/>
-          <w:szCs w:val="21"/>
-          <w:shd w:val="clear" w:color="auto" w:fill="FFFFFF"/>
-        </w:rPr>
-        <w:t>view</w:t>
-      </w:r>
-      <w:proofErr w:type="spellEnd"/>
-      <w:r>
-        <w:rPr>
-          <w:rFonts w:ascii="Verdana" w:hAnsi="Verdana"/>
-          <w:color w:val="000000"/>
-          <w:sz w:val="21"/>
-          <w:szCs w:val="21"/>
-          <w:shd w:val="clear" w:color="auto" w:fill="FFFFFF"/>
-        </w:rPr>
-        <w:t>.</w:t>
+        <w:t xml:space="preserve"> в бизнес-слое.</w:t>
       </w:r>
     </w:p>
     <w:p>
@@ -3726,27 +3904,15 @@
       </w:r>
       <w:r>
         <w:rPr>
-          <w:rStyle w:val="a4"/>
-          <w:rFonts w:ascii="Verdana" w:hAnsi="Verdana"/>
-          <w:color w:val="000000"/>
-          <w:sz w:val="21"/>
-          <w:szCs w:val="21"/>
-          <w:bdr w:val="none" w:sz="0" w:space="0" w:color="auto" w:frame="1"/>
-          <w:shd w:val="clear" w:color="auto" w:fill="FFFFFF"/>
-        </w:rPr>
-        <w:t>Вся логика реализована в этом слое.</w:t>
-      </w:r>
-      <w:r>
-        <w:rPr>
-          <w:rStyle w:val="apple-converted-space"/>
           <w:rFonts w:ascii="Verdana" w:hAnsi="Verdana"/>
           <w:color w:val="000000"/>
           <w:sz w:val="21"/>
           <w:szCs w:val="21"/>
           <w:shd w:val="clear" w:color="auto" w:fill="FFFFFF"/>
         </w:rPr>
-        <w:t> </w:t>
-      </w:r>
+        <w:t xml:space="preserve">Этот слой — модуль на чистой </w:t>
+      </w:r>
+      <w:proofErr w:type="spellStart"/>
       <w:r>
         <w:rPr>
           <w:rFonts w:ascii="Verdana" w:hAnsi="Verdana"/>
@@ -3755,9 +3921,9 @@
           <w:szCs w:val="21"/>
           <w:shd w:val="clear" w:color="auto" w:fill="FFFFFF"/>
         </w:rPr>
-        <w:t xml:space="preserve">Рассматривая проект, вы увидите здесь реализацию </w:t>
-      </w:r>
-      <w:proofErr w:type="spellStart"/>
+        <w:t>джаве</w:t>
+      </w:r>
+      <w:proofErr w:type="spellEnd"/>
       <w:r>
         <w:rPr>
           <w:rFonts w:ascii="Verdana" w:hAnsi="Verdana"/>
@@ -3766,9 +3932,9 @@
           <w:szCs w:val="21"/>
           <w:shd w:val="clear" w:color="auto" w:fill="FFFFFF"/>
         </w:rPr>
-        <w:t>interactor-ов</w:t>
-      </w:r>
-      <w:proofErr w:type="spellEnd"/>
+        <w:t xml:space="preserve"> без никаких </w:t>
+      </w:r>
+      <w:proofErr w:type="spellStart"/>
       <w:r>
         <w:rPr>
           <w:rFonts w:ascii="Verdana" w:hAnsi="Verdana"/>
@@ -3777,9 +3943,9 @@
           <w:szCs w:val="21"/>
           <w:shd w:val="clear" w:color="auto" w:fill="FFFFFF"/>
         </w:rPr>
-        <w:t xml:space="preserve"> (</w:t>
-      </w:r>
-      <w:proofErr w:type="spellStart"/>
+        <w:t>Android</w:t>
+      </w:r>
+      <w:proofErr w:type="spellEnd"/>
       <w:r>
         <w:rPr>
           <w:rFonts w:ascii="Verdana" w:hAnsi="Verdana"/>
@@ -3788,9 +3954,8 @@
           <w:szCs w:val="21"/>
           <w:shd w:val="clear" w:color="auto" w:fill="FFFFFF"/>
         </w:rPr>
-        <w:t>Use</w:t>
-      </w:r>
-      <w:proofErr w:type="spellEnd"/>
+        <w:t>-зависимостей. Все внешние компоненты используют интерфейсы для связи с бизнес-объектами.</w:t>
+      </w:r>
       <w:r>
         <w:rPr>
           <w:rFonts w:ascii="Verdana" w:hAnsi="Verdana"/>
@@ -3801,7 +3966,6 @@
         </w:rPr>
         <w:t xml:space="preserve"> </w:t>
       </w:r>
-      <w:proofErr w:type="spellStart"/>
       <w:r>
         <w:rPr>
           <w:rFonts w:ascii="Verdana" w:hAnsi="Verdana"/>
@@ -3810,132 +3974,7 @@
           <w:szCs w:val="21"/>
           <w:shd w:val="clear" w:color="auto" w:fill="FFFFFF"/>
         </w:rPr>
-        <w:t>Cases</w:t>
-      </w:r>
-      <w:proofErr w:type="spellEnd"/>
-      <w:r>
-        <w:rPr>
-          <w:rFonts w:ascii="Verdana" w:hAnsi="Verdana"/>
-          <w:color w:val="000000"/>
-          <w:sz w:val="21"/>
-          <w:szCs w:val="21"/>
-          <w:shd w:val="clear" w:color="auto" w:fill="FFFFFF"/>
-        </w:rPr>
-        <w:t xml:space="preserve"> — методы использования).</w:t>
-      </w:r>
-      <w:r>
-        <w:rPr>
-          <w:rStyle w:val="apple-converted-space"/>
-          <w:rFonts w:ascii="Verdana" w:hAnsi="Verdana"/>
-          <w:color w:val="000000"/>
-          <w:sz w:val="21"/>
-          <w:szCs w:val="21"/>
-          <w:shd w:val="clear" w:color="auto" w:fill="FFFFFF"/>
-        </w:rPr>
-        <w:t> </w:t>
-      </w:r>
-      <w:r>
-        <w:rPr>
-          <w:rFonts w:ascii="Verdana" w:hAnsi="Verdana"/>
-          <w:color w:val="000000"/>
-          <w:sz w:val="21"/>
-          <w:szCs w:val="21"/>
-        </w:rPr>
-        <w:br/>
-      </w:r>
-      <w:r>
-        <w:rPr>
-          <w:rFonts w:ascii="Verdana" w:hAnsi="Verdana"/>
-          <w:color w:val="000000"/>
-          <w:sz w:val="21"/>
-          <w:szCs w:val="21"/>
-        </w:rPr>
-        <w:br/>
-      </w:r>
-      <w:r>
-        <w:rPr>
-          <w:rStyle w:val="a4"/>
-          <w:rFonts w:ascii="Verdana" w:hAnsi="Verdana"/>
-          <w:color w:val="000000"/>
-          <w:sz w:val="21"/>
-          <w:szCs w:val="21"/>
-          <w:bdr w:val="none" w:sz="0" w:space="0" w:color="auto" w:frame="1"/>
-          <w:shd w:val="clear" w:color="auto" w:fill="FFFFFF"/>
-        </w:rPr>
-        <w:t xml:space="preserve">Этот слой — модуль на чистой </w:t>
-      </w:r>
-      <w:proofErr w:type="spellStart"/>
-      <w:r>
-        <w:rPr>
-          <w:rStyle w:val="a4"/>
-          <w:rFonts w:ascii="Verdana" w:hAnsi="Verdana"/>
-          <w:color w:val="000000"/>
-          <w:sz w:val="21"/>
-          <w:szCs w:val="21"/>
-          <w:bdr w:val="none" w:sz="0" w:space="0" w:color="auto" w:frame="1"/>
-          <w:shd w:val="clear" w:color="auto" w:fill="FFFFFF"/>
-        </w:rPr>
-        <w:t>джаве</w:t>
-      </w:r>
-      <w:proofErr w:type="spellEnd"/>
-      <w:r>
-        <w:rPr>
-          <w:rStyle w:val="a4"/>
-          <w:rFonts w:ascii="Verdana" w:hAnsi="Verdana"/>
-          <w:color w:val="000000"/>
-          <w:sz w:val="21"/>
-          <w:szCs w:val="21"/>
-          <w:bdr w:val="none" w:sz="0" w:space="0" w:color="auto" w:frame="1"/>
-          <w:shd w:val="clear" w:color="auto" w:fill="FFFFFF"/>
-        </w:rPr>
-        <w:t xml:space="preserve"> без никаких </w:t>
-      </w:r>
-      <w:proofErr w:type="spellStart"/>
-      <w:r>
-        <w:rPr>
-          <w:rStyle w:val="a4"/>
-          <w:rFonts w:ascii="Verdana" w:hAnsi="Verdana"/>
-          <w:color w:val="000000"/>
-          <w:sz w:val="21"/>
-          <w:szCs w:val="21"/>
-          <w:bdr w:val="none" w:sz="0" w:space="0" w:color="auto" w:frame="1"/>
-          <w:shd w:val="clear" w:color="auto" w:fill="FFFFFF"/>
-        </w:rPr>
-        <w:t>Android</w:t>
-      </w:r>
-      <w:proofErr w:type="spellEnd"/>
-      <w:r>
-        <w:rPr>
-          <w:rStyle w:val="a4"/>
-          <w:rFonts w:ascii="Verdana" w:hAnsi="Verdana"/>
-          <w:color w:val="000000"/>
-          <w:sz w:val="21"/>
-          <w:szCs w:val="21"/>
-          <w:bdr w:val="none" w:sz="0" w:space="0" w:color="auto" w:frame="1"/>
-          <w:shd w:val="clear" w:color="auto" w:fill="FFFFFF"/>
-        </w:rPr>
-        <w:t>-зависимостей.</w:t>
-      </w:r>
-      <w:r>
-        <w:rPr>
-          <w:rStyle w:val="apple-converted-space"/>
-          <w:rFonts w:ascii="Verdana" w:hAnsi="Verdana"/>
-          <w:color w:val="000000"/>
-          <w:sz w:val="21"/>
-          <w:szCs w:val="21"/>
-          <w:shd w:val="clear" w:color="auto" w:fill="FFFFFF"/>
-        </w:rPr>
-        <w:t> </w:t>
-      </w:r>
-      <w:r>
-        <w:rPr>
-          <w:rFonts w:ascii="Verdana" w:hAnsi="Verdana"/>
-          <w:color w:val="000000"/>
-          <w:sz w:val="21"/>
-          <w:szCs w:val="21"/>
-          <w:shd w:val="clear" w:color="auto" w:fill="FFFFFF"/>
-        </w:rPr>
-        <w:t>Все внешние компоненты используют интерфейсы для связи с бизнес-объектами.</w:t>
+        <w:t>Этот слой реализует основную функциональность системы и инкапсулирует связанную с ней бизнес-логику. Обычно он состоит из компонентов, некоторые из которых предоставляют интерфейсы сервисов, доступные для использования другими участниками взаимодействия.</w:t>
       </w:r>
     </w:p>
     <w:p>
@@ -3947,68 +3986,6 @@
         <w:rPr>
           <w:rFonts w:ascii="Verdana" w:hAnsi="Verdana"/>
           <w:color w:val="000000"/>
-          <w:sz w:val="28"/>
-          <w:szCs w:val="32"/>
-        </w:rPr>
-      </w:pPr>
-      <w:proofErr w:type="spellStart"/>
-      <w:r>
-        <w:rPr>
-          <w:rFonts w:ascii="Verdana" w:hAnsi="Verdana"/>
-          <w:b/>
-          <w:bCs/>
-          <w:color w:val="000000"/>
-          <w:sz w:val="28"/>
-          <w:szCs w:val="32"/>
-        </w:rPr>
-        <w:t>Data</w:t>
-      </w:r>
-      <w:proofErr w:type="spellEnd"/>
-      <w:r>
-        <w:rPr>
-          <w:rFonts w:ascii="Verdana" w:hAnsi="Verdana"/>
-          <w:b/>
-          <w:bCs/>
-          <w:color w:val="000000"/>
-          <w:sz w:val="28"/>
-          <w:szCs w:val="32"/>
-        </w:rPr>
-        <w:t xml:space="preserve"> </w:t>
-      </w:r>
-      <w:proofErr w:type="spellStart"/>
-      <w:r>
-        <w:rPr>
-          <w:rFonts w:ascii="Verdana" w:hAnsi="Verdana"/>
-          <w:b/>
-          <w:bCs/>
-          <w:color w:val="000000"/>
-          <w:sz w:val="28"/>
-          <w:szCs w:val="32"/>
-        </w:rPr>
-        <w:t>Layer</w:t>
-      </w:r>
-      <w:proofErr w:type="spellEnd"/>
-      <w:r>
-        <w:rPr>
-          <w:rFonts w:ascii="Verdana" w:hAnsi="Verdana"/>
-          <w:b/>
-          <w:bCs/>
-          <w:color w:val="000000"/>
-          <w:sz w:val="28"/>
-          <w:szCs w:val="32"/>
-        </w:rPr>
-        <w:t xml:space="preserve"> (Слой данных)</w:t>
-      </w:r>
-    </w:p>
-    <w:p>
-      <w:pPr>
-        <w:pStyle w:val="2"/>
-        <w:shd w:val="clear" w:color="auto" w:fill="FFFFFF"/>
-        <w:spacing w:before="0" w:line="336" w:lineRule="atLeast"/>
-        <w:textAlignment w:val="baseline"/>
-        <w:rPr>
-          <w:rFonts w:ascii="Verdana" w:hAnsi="Verdana"/>
-          <w:color w:val="000000"/>
           <w:sz w:val="32"/>
           <w:szCs w:val="32"/>
         </w:rPr>
@@ -4072,6 +4049,17 @@
       </w:r>
     </w:p>
     <w:p>
+      <w:pPr>
+        <w:rPr>
+          <w:rStyle w:val="apple-converted-space"/>
+          <w:rFonts w:ascii="Verdana" w:hAnsi="Verdana"/>
+          <w:b/>
+          <w:color w:val="000000" w:themeColor="text1"/>
+          <w:sz w:val="21"/>
+          <w:szCs w:val="21"/>
+          <w:shd w:val="clear" w:color="auto" w:fill="FFFFFF"/>
+        </w:rPr>
+      </w:pPr>
       <w:r>
         <w:rPr>
           <w:rFonts w:ascii="Verdana" w:hAnsi="Verdana"/>
@@ -4086,7 +4074,7 @@
           <w:rStyle w:val="a4"/>
           <w:rFonts w:ascii="Verdana" w:hAnsi="Verdana"/>
           <w:b w:val="0"/>
-          <w:color w:val="000000"/>
+          <w:color w:val="000000" w:themeColor="text1"/>
           <w:sz w:val="21"/>
           <w:szCs w:val="21"/>
           <w:bdr w:val="none" w:sz="0" w:space="0" w:color="auto" w:frame="1"/>
@@ -4100,7 +4088,7 @@
           <w:rStyle w:val="a4"/>
           <w:rFonts w:ascii="Verdana" w:hAnsi="Verdana"/>
           <w:b w:val="0"/>
-          <w:color w:val="000000"/>
+          <w:color w:val="000000" w:themeColor="text1"/>
           <w:sz w:val="21"/>
           <w:szCs w:val="21"/>
           <w:bdr w:val="none" w:sz="0" w:space="0" w:color="auto" w:frame="1"/>
@@ -4114,7 +4102,7 @@
           <w:rStyle w:val="a4"/>
           <w:rFonts w:ascii="Verdana" w:hAnsi="Verdana"/>
           <w:b w:val="0"/>
-          <w:color w:val="000000"/>
+          <w:color w:val="000000" w:themeColor="text1"/>
           <w:sz w:val="21"/>
           <w:szCs w:val="21"/>
           <w:bdr w:val="none" w:sz="0" w:space="0" w:color="auto" w:frame="1"/>
@@ -4128,7 +4116,7 @@
           <w:rStyle w:val="a4"/>
           <w:rFonts w:ascii="Verdana" w:hAnsi="Verdana"/>
           <w:b w:val="0"/>
-          <w:color w:val="000000"/>
+          <w:color w:val="000000" w:themeColor="text1"/>
           <w:sz w:val="21"/>
           <w:szCs w:val="21"/>
           <w:bdr w:val="none" w:sz="0" w:space="0" w:color="auto" w:frame="1"/>
@@ -4142,7 +4130,7 @@
           <w:rStyle w:val="a4"/>
           <w:rFonts w:ascii="Verdana" w:hAnsi="Verdana"/>
           <w:b w:val="0"/>
-          <w:color w:val="000000"/>
+          <w:color w:val="000000" w:themeColor="text1"/>
           <w:sz w:val="21"/>
           <w:szCs w:val="21"/>
           <w:bdr w:val="none" w:sz="0" w:space="0" w:color="auto" w:frame="1"/>
@@ -4156,7 +4144,7 @@
           <w:rStyle w:val="a4"/>
           <w:rFonts w:ascii="Verdana" w:hAnsi="Verdana"/>
           <w:b w:val="0"/>
-          <w:color w:val="000000"/>
+          <w:color w:val="000000" w:themeColor="text1"/>
           <w:sz w:val="21"/>
           <w:szCs w:val="21"/>
           <w:bdr w:val="none" w:sz="0" w:space="0" w:color="auto" w:frame="1"/>
@@ -4170,7 +4158,7 @@
           <w:rStyle w:val="a4"/>
           <w:rFonts w:ascii="Verdana" w:hAnsi="Verdana"/>
           <w:b w:val="0"/>
-          <w:color w:val="000000"/>
+          <w:color w:val="000000" w:themeColor="text1"/>
           <w:sz w:val="21"/>
           <w:szCs w:val="21"/>
           <w:bdr w:val="none" w:sz="0" w:space="0" w:color="auto" w:frame="1"/>
@@ -4184,7 +4172,7 @@
           <w:rFonts w:ascii="Verdana" w:hAnsi="Verdana"/>
           <w:b/>
           <w:bCs/>
-          <w:color w:val="000000"/>
+          <w:color w:val="000000" w:themeColor="text1"/>
           <w:sz w:val="21"/>
           <w:szCs w:val="21"/>
           <w:bdr w:val="none" w:sz="0" w:space="0" w:color="auto" w:frame="1"/>
@@ -4197,8 +4185,7 @@
         <w:rPr>
           <w:rStyle w:val="a4"/>
           <w:rFonts w:ascii="Verdana" w:hAnsi="Verdana"/>
-          <w:b w:val="0"/>
-          <w:color w:val="000000"/>
+          <w:color w:val="000000" w:themeColor="text1"/>
           <w:sz w:val="21"/>
           <w:szCs w:val="21"/>
           <w:bdr w:val="none" w:sz="0" w:space="0" w:color="auto" w:frame="1"/>
@@ -4210,8 +4197,7 @@
         <w:rPr>
           <w:rStyle w:val="a4"/>
           <w:rFonts w:ascii="Verdana" w:hAnsi="Verdana"/>
-          <w:b w:val="0"/>
-          <w:color w:val="000000"/>
+          <w:color w:val="000000" w:themeColor="text1"/>
           <w:sz w:val="21"/>
           <w:szCs w:val="21"/>
           <w:bdr w:val="none" w:sz="0" w:space="0" w:color="auto" w:frame="1"/>
@@ -4223,8 +4209,7 @@
         <w:rPr>
           <w:rStyle w:val="a4"/>
           <w:rFonts w:ascii="Verdana" w:hAnsi="Verdana"/>
-          <w:b w:val="0"/>
-          <w:color w:val="000000"/>
+          <w:color w:val="000000" w:themeColor="text1"/>
           <w:sz w:val="21"/>
           <w:szCs w:val="21"/>
           <w:bdr w:val="none" w:sz="0" w:space="0" w:color="auto" w:frame="1"/>
@@ -4236,117 +4221,99 @@
         <w:rPr>
           <w:rStyle w:val="a5"/>
           <w:rFonts w:ascii="Verdana" w:hAnsi="Verdana"/>
-          <w:b/>
           <w:bCs/>
-          <w:color w:val="990099"/>
+          <w:color w:val="000000" w:themeColor="text1"/>
+          <w:sz w:val="21"/>
+          <w:szCs w:val="21"/>
+          <w:u w:val="none"/>
+          <w:bdr w:val="none" w:sz="0" w:space="0" w:color="auto" w:frame="1"/>
+          <w:shd w:val="clear" w:color="auto" w:fill="FFFFFF"/>
+        </w:rPr>
+        <w:t>Repository</w:t>
+      </w:r>
+      <w:proofErr w:type="spellEnd"/>
+      <w:r>
+        <w:rPr>
+          <w:rStyle w:val="a5"/>
+          <w:rFonts w:ascii="Verdana" w:hAnsi="Verdana"/>
+          <w:bCs/>
+          <w:color w:val="000000" w:themeColor="text1"/>
+          <w:sz w:val="21"/>
+          <w:szCs w:val="21"/>
+          <w:u w:val="none"/>
+          <w:bdr w:val="none" w:sz="0" w:space="0" w:color="auto" w:frame="1"/>
+          <w:shd w:val="clear" w:color="auto" w:fill="FFFFFF"/>
+        </w:rPr>
+        <w:t xml:space="preserve"> </w:t>
+      </w:r>
+      <w:proofErr w:type="spellStart"/>
+      <w:r>
+        <w:rPr>
+          <w:rStyle w:val="a5"/>
+          <w:rFonts w:ascii="Verdana" w:hAnsi="Verdana"/>
+          <w:bCs/>
+          <w:color w:val="000000" w:themeColor="text1"/>
+          <w:sz w:val="21"/>
+          <w:szCs w:val="21"/>
+          <w:u w:val="none"/>
+          <w:bdr w:val="none" w:sz="0" w:space="0" w:color="auto" w:frame="1"/>
+          <w:shd w:val="clear" w:color="auto" w:fill="FFFFFF"/>
+        </w:rPr>
+        <w:t>Pattern</w:t>
+      </w:r>
+      <w:proofErr w:type="spellEnd"/>
+      <w:r>
+        <w:rPr>
+          <w:rStyle w:val="a4"/>
+          <w:rFonts w:ascii="Verdana" w:hAnsi="Verdana"/>
+          <w:color w:val="000000" w:themeColor="text1"/>
           <w:sz w:val="21"/>
           <w:szCs w:val="21"/>
           <w:bdr w:val="none" w:sz="0" w:space="0" w:color="auto" w:frame="1"/>
           <w:shd w:val="clear" w:color="auto" w:fill="FFFFFF"/>
         </w:rPr>
-        <w:t>Repository</w:t>
-      </w:r>
-      <w:proofErr w:type="spellEnd"/>
-      <w:r>
-        <w:rPr>
-          <w:rStyle w:val="a5"/>
+        <w:fldChar w:fldCharType="end"/>
+      </w:r>
+      <w:r>
+        <w:rPr>
+          <w:rStyle w:val="apple-converted-space"/>
           <w:rFonts w:ascii="Verdana" w:hAnsi="Verdana"/>
           <w:b/>
           <w:bCs/>
-          <w:color w:val="990099"/>
+          <w:color w:val="000000" w:themeColor="text1"/>
           <w:sz w:val="21"/>
           <w:szCs w:val="21"/>
           <w:bdr w:val="none" w:sz="0" w:space="0" w:color="auto" w:frame="1"/>
           <w:shd w:val="clear" w:color="auto" w:fill="FFFFFF"/>
         </w:rPr>
-        <w:t xml:space="preserve"> </w:t>
-      </w:r>
-      <w:proofErr w:type="spellStart"/>
-      <w:r>
-        <w:rPr>
-          <w:rStyle w:val="a5"/>
+        <w:t>.</w:t>
+      </w:r>
+      <w:r>
+        <w:rPr>
+          <w:rStyle w:val="apple-converted-space"/>
           <w:rFonts w:ascii="Verdana" w:hAnsi="Verdana"/>
           <w:b/>
-          <w:bCs/>
-          <w:color w:val="990099"/>
+          <w:color w:val="000000" w:themeColor="text1"/>
           <w:sz w:val="21"/>
           <w:szCs w:val="21"/>
-          <w:bdr w:val="none" w:sz="0" w:space="0" w:color="auto" w:frame="1"/>
           <w:shd w:val="clear" w:color="auto" w:fill="FFFFFF"/>
         </w:rPr>
-        <w:t>Pattern</w:t>
-      </w:r>
-      <w:proofErr w:type="spellEnd"/>
-      <w:r>
-        <w:rPr>
-          <w:rStyle w:val="a4"/>
-          <w:rFonts w:ascii="Verdana" w:hAnsi="Verdana"/>
-          <w:b w:val="0"/>
-          <w:color w:val="000000"/>
-          <w:sz w:val="21"/>
-          <w:szCs w:val="21"/>
-          <w:bdr w:val="none" w:sz="0" w:space="0" w:color="auto" w:frame="1"/>
-          <w:shd w:val="clear" w:color="auto" w:fill="FFFFFF"/>
-        </w:rPr>
-        <w:fldChar w:fldCharType="end"/>
-      </w:r>
-      <w:r>
-        <w:rPr>
-          <w:rStyle w:val="apple-converted-space"/>
-          <w:rFonts w:ascii="Verdana" w:hAnsi="Verdana"/>
-          <w:b/>
-          <w:bCs/>
-          <w:color w:val="000000"/>
-          <w:sz w:val="21"/>
-          <w:szCs w:val="21"/>
-          <w:bdr w:val="none" w:sz="0" w:space="0" w:color="auto" w:frame="1"/>
-          <w:shd w:val="clear" w:color="auto" w:fill="FFFFFF"/>
-        </w:rPr>
-        <w:t> </w:t>
-      </w:r>
-      <w:r>
-        <w:rPr>
-          <w:rStyle w:val="a4"/>
-          <w:rFonts w:ascii="Verdana" w:hAnsi="Verdana"/>
-          <w:b w:val="0"/>
-          <w:color w:val="000000"/>
-          <w:sz w:val="21"/>
-          <w:szCs w:val="21"/>
-          <w:bdr w:val="none" w:sz="0" w:space="0" w:color="auto" w:frame="1"/>
-          <w:shd w:val="clear" w:color="auto" w:fill="FFFFFF"/>
-        </w:rPr>
-        <w:t>со стратегией, которая, через фабрику, выбирает различные источники данных, в зависимости от определенных условий.</w:t>
-      </w:r>
-      <w:r>
-        <w:rPr>
-          <w:rStyle w:val="apple-converted-space"/>
-          <w:rFonts w:ascii="Verdana" w:hAnsi="Verdana"/>
-          <w:b/>
+        <w:t xml:space="preserve"> </w:t>
+      </w:r>
+    </w:p>
+    <w:p>
+      <w:proofErr w:type="spellStart"/>
+      <w:r>
+        <w:rPr>
+          <w:rFonts w:ascii="Verdana" w:hAnsi="Verdana"/>
           <w:color w:val="000000"/>
           <w:sz w:val="21"/>
           <w:szCs w:val="21"/>
           <w:shd w:val="clear" w:color="auto" w:fill="FFFFFF"/>
         </w:rPr>
-        <w:t> </w:t>
-      </w:r>
-      <w:r>
-        <w:rPr>
-          <w:rFonts w:ascii="Verdana" w:hAnsi="Verdana"/>
-          <w:color w:val="000000"/>
-          <w:sz w:val="21"/>
-          <w:szCs w:val="21"/>
-        </w:rPr>
-        <w:br/>
-      </w:r>
-      <w:r>
-        <w:rPr>
-          <w:rFonts w:ascii="Verdana" w:hAnsi="Verdana"/>
-          <w:color w:val="000000"/>
-          <w:sz w:val="21"/>
-          <w:szCs w:val="21"/>
-        </w:rPr>
-        <w:br/>
-      </w:r>
+        <w:t>Репозиторий</w:t>
+      </w:r>
+      <w:proofErr w:type="spellEnd"/>
       <w:r>
         <w:rPr>
           <w:rFonts w:ascii="Verdana" w:hAnsi="Verdana"/>
@@ -4355,7 +4322,7 @@
           <w:szCs w:val="21"/>
           <w:shd w:val="clear" w:color="auto" w:fill="FFFFFF"/>
         </w:rPr>
-        <w:t xml:space="preserve">Например, для получения конкретного пользователя по </w:t>
+        <w:t xml:space="preserve"> – это фасад для доступа к базе данных. Весь код приложения за пределами </w:t>
       </w:r>
       <w:proofErr w:type="spellStart"/>
       <w:r>
@@ -4366,7 +4333,7 @@
           <w:szCs w:val="21"/>
           <w:shd w:val="clear" w:color="auto" w:fill="FFFFFF"/>
         </w:rPr>
-        <w:t>id</w:t>
+        <w:t>репозитория</w:t>
       </w:r>
       <w:proofErr w:type="spellEnd"/>
       <w:r>
@@ -4377,37 +4344,20 @@
           <w:szCs w:val="21"/>
           <w:shd w:val="clear" w:color="auto" w:fill="FFFFFF"/>
         </w:rPr>
-        <w:t xml:space="preserve"> источником данных выбирается дисковый кэш, если пользователь уже загружен в него, в противном случае облаку отправляется запрос на получение данных для дальнейшего сохранения в тот же кэш.</w:t>
-      </w:r>
-      <w:r>
-        <w:rPr>
-          <w:rStyle w:val="apple-converted-space"/>
+        <w:t xml:space="preserve"> работает с базой данных через него и только через него. Таким образом, </w:t>
+      </w:r>
+      <w:proofErr w:type="spellStart"/>
+      <w:r>
+        <w:rPr>
           <w:rFonts w:ascii="Verdana" w:hAnsi="Verdana"/>
           <w:color w:val="000000"/>
           <w:sz w:val="21"/>
           <w:szCs w:val="21"/>
           <w:shd w:val="clear" w:color="auto" w:fill="FFFFFF"/>
         </w:rPr>
-        <w:t> </w:t>
-      </w:r>
-      <w:r>
-        <w:rPr>
-          <w:rFonts w:ascii="Verdana" w:hAnsi="Verdana"/>
-          <w:color w:val="000000"/>
-          <w:sz w:val="21"/>
-          <w:szCs w:val="21"/>
-        </w:rPr>
-        <w:br/>
-      </w:r>
-      <w:r>
-        <w:rPr>
-          <w:rFonts w:ascii="Verdana" w:hAnsi="Verdana"/>
-          <w:color w:val="000000"/>
-          <w:sz w:val="21"/>
-          <w:szCs w:val="21"/>
-        </w:rPr>
-        <w:br/>
-      </w:r>
+        <w:t>репозиторий</w:t>
+      </w:r>
+      <w:proofErr w:type="spellEnd"/>
       <w:r>
         <w:rPr>
           <w:rFonts w:ascii="Verdana" w:hAnsi="Verdana"/>
@@ -4416,26 +4366,9 @@
           <w:szCs w:val="21"/>
           <w:shd w:val="clear" w:color="auto" w:fill="FFFFFF"/>
         </w:rPr>
-        <w:t>Идея всего этого заключается в том, что происхождение данных является понятным для клиента, которого не волнует, поступают данные из памяти, кэша или облака, ему важно только то, что данные будут получены и доступны.</w:t>
-      </w:r>
-      <w:r>
-        <w:rPr>
-          <w:rFonts w:ascii="Verdana" w:hAnsi="Verdana"/>
-          <w:color w:val="000000"/>
-          <w:sz w:val="21"/>
-          <w:szCs w:val="21"/>
-        </w:rPr>
-        <w:br/>
-      </w:r>
-      <w:r>
-        <w:rPr>
-          <w:rFonts w:ascii="Verdana" w:hAnsi="Verdana"/>
-          <w:color w:val="000000"/>
-          <w:sz w:val="21"/>
-          <w:szCs w:val="21"/>
-        </w:rPr>
-        <w:br/>
-      </w:r>
+        <w:t xml:space="preserve"> </w:t>
+      </w:r>
+      <w:proofErr w:type="spellStart"/>
       <w:r>
         <w:rPr>
           <w:rFonts w:ascii="Verdana" w:hAnsi="Verdana"/>
@@ -4444,9 +4377,9 @@
           <w:szCs w:val="21"/>
           <w:shd w:val="clear" w:color="auto" w:fill="FFFFFF"/>
         </w:rPr>
-        <w:t xml:space="preserve">Например, для получения конкретного пользователя по </w:t>
-      </w:r>
-      <w:proofErr w:type="spellStart"/>
+        <w:t>инкасулирует</w:t>
+      </w:r>
+      <w:proofErr w:type="spellEnd"/>
       <w:r>
         <w:rPr>
           <w:rFonts w:ascii="Verdana" w:hAnsi="Verdana"/>
@@ -4455,9 +4388,9 @@
           <w:szCs w:val="21"/>
           <w:shd w:val="clear" w:color="auto" w:fill="FFFFFF"/>
         </w:rPr>
-        <w:t>id</w:t>
-      </w:r>
-      <w:proofErr w:type="spellEnd"/>
+        <w:t xml:space="preserve"> в себе логику работы с базой данных, это слой объектно-реляционного отображения в нашем приложении. Более точно, </w:t>
+      </w:r>
+      <w:proofErr w:type="spellStart"/>
       <w:r>
         <w:rPr>
           <w:rFonts w:ascii="Verdana" w:hAnsi="Verdana"/>
@@ -4466,8 +4399,9 @@
           <w:szCs w:val="21"/>
           <w:shd w:val="clear" w:color="auto" w:fill="FFFFFF"/>
         </w:rPr>
-        <w:t xml:space="preserve"> источником данных </w:t>
-      </w:r>
+        <w:t>репозиторий</w:t>
+      </w:r>
+      <w:proofErr w:type="spellEnd"/>
       <w:r>
         <w:rPr>
           <w:rFonts w:ascii="Verdana" w:hAnsi="Verdana"/>
@@ -4476,8 +4410,7 @@
           <w:szCs w:val="21"/>
           <w:shd w:val="clear" w:color="auto" w:fill="FFFFFF"/>
         </w:rPr>
-        <w:lastRenderedPageBreak/>
-        <w:t>выбирается дисковый кэш, если пользователь уже загружен в него, в противном случае облаку отправляется запрос на получение данных для дальнейшего сохранения в тот же кэш.</w:t>
+        <w:t>, или хранилище, это интерфейс для доступа к данным одного типа – один класс модели, одна таблица базы данных в простейшем случае.</w:t>
       </w:r>
       <w:r>
         <w:rPr>
@@ -4490,33 +4423,119 @@
         </w:rPr>
         <w:t> </w:t>
       </w:r>
-      <w:r>
-        <w:rPr>
-          <w:rFonts w:ascii="Verdana" w:hAnsi="Verdana"/>
-          <w:color w:val="000000"/>
-          <w:sz w:val="21"/>
-          <w:szCs w:val="21"/>
-        </w:rPr>
-        <w:br/>
-      </w:r>
-      <w:r>
-        <w:rPr>
-          <w:rFonts w:ascii="Verdana" w:hAnsi="Verdana"/>
-          <w:color w:val="000000"/>
-          <w:sz w:val="21"/>
-          <w:szCs w:val="21"/>
-        </w:rPr>
-        <w:br/>
-      </w:r>
-      <w:r>
-        <w:rPr>
+    </w:p>
+    <w:p>
+      <w:r>
+        <w:rPr>
+          <w:rStyle w:val="apple-converted-space"/>
           <w:rFonts w:ascii="Verdana" w:hAnsi="Verdana"/>
           <w:color w:val="000000"/>
           <w:sz w:val="21"/>
           <w:szCs w:val="21"/>
           <w:shd w:val="clear" w:color="auto" w:fill="FFFFFF"/>
         </w:rPr>
-        <w:t>Идея всего этого заключается в том, что происхождение данных является понятным для клиента, которого не волнует, поступают данные из памяти, кэша или облака, ему важно только то, что данные будут получены и доступны.</w:t>
+        <w:t>Этот слой обеспечивает доступ к данным, хранящимся в рамках системы, и данным, предоставляемым другими сетевыми системами. Доступ может осуществляться через сервисы. Слой данных предоставляет универсальные интерфейсы, которые могут использоваться компонентами бизнес-слоя.</w:t>
+      </w:r>
+      <w:r>
+        <w:rPr>
+          <w:rFonts w:ascii="Verdana" w:hAnsi="Verdana"/>
+          <w:color w:val="000000"/>
+          <w:sz w:val="21"/>
+          <w:szCs w:val="21"/>
+        </w:rPr>
+        <w:br/>
+      </w:r>
+      <w:r>
+        <w:rPr>
+          <w:rFonts w:ascii="Verdana" w:hAnsi="Verdana"/>
+          <w:color w:val="000000"/>
+          <w:sz w:val="21"/>
+          <w:szCs w:val="21"/>
+        </w:rPr>
+        <w:br/>
+      </w:r>
+    </w:p>
+    <w:p>
+      <w:pPr>
+        <w:rPr>
+          <w:rFonts w:ascii="Verdana" w:hAnsi="Verdana"/>
+          <w:b/>
+          <w:bCs/>
+          <w:color w:val="000000"/>
+          <w:sz w:val="32"/>
+          <w:szCs w:val="32"/>
+        </w:rPr>
+      </w:pPr>
+      <w:proofErr w:type="spellStart"/>
+      <w:r>
+        <w:rPr>
+          <w:rFonts w:ascii="Verdana" w:hAnsi="Verdana"/>
+          <w:b/>
+          <w:bCs/>
+          <w:color w:val="000000"/>
+          <w:sz w:val="32"/>
+          <w:szCs w:val="32"/>
+        </w:rPr>
+        <w:t>Data</w:t>
+      </w:r>
+      <w:proofErr w:type="spellEnd"/>
+      <w:r>
+        <w:rPr>
+          <w:rFonts w:ascii="Verdana" w:hAnsi="Verdana"/>
+          <w:b/>
+          <w:bCs/>
+          <w:color w:val="000000"/>
+          <w:sz w:val="32"/>
+          <w:szCs w:val="32"/>
+          <w:lang w:val="en-US"/>
+        </w:rPr>
+        <w:t>base</w:t>
+      </w:r>
+      <w:r>
+        <w:rPr>
+          <w:rFonts w:ascii="Verdana" w:hAnsi="Verdana"/>
+          <w:b/>
+          <w:bCs/>
+          <w:color w:val="000000"/>
+          <w:sz w:val="32"/>
+          <w:szCs w:val="32"/>
+        </w:rPr>
+        <w:t xml:space="preserve"> (</w:t>
+      </w:r>
+      <w:r>
+        <w:rPr>
+          <w:rFonts w:ascii="Verdana" w:hAnsi="Verdana"/>
+          <w:b/>
+          <w:bCs/>
+          <w:color w:val="000000"/>
+          <w:sz w:val="32"/>
+          <w:szCs w:val="32"/>
+        </w:rPr>
+        <w:t>База данных)</w:t>
+      </w:r>
+    </w:p>
+    <w:p>
+      <w:r>
+        <w:rPr>
+          <w:rStyle w:val="apple-converted-space"/>
+          <w:rFonts w:ascii="Verdana" w:hAnsi="Verdana"/>
+          <w:color w:val="000000"/>
+          <w:sz w:val="21"/>
+          <w:szCs w:val="21"/>
+          <w:shd w:val="clear" w:color="auto" w:fill="FFFFFF"/>
+        </w:rPr>
+        <w:t>База данных на сервере или кэш на стороне клиента.</w:t>
+      </w:r>
+      <w:bookmarkStart w:id="0" w:name="_GoBack"/>
+      <w:bookmarkEnd w:id="0"/>
+      <w:r>
+        <w:rPr>
+          <w:rFonts w:ascii="Verdana" w:hAnsi="Verdana"/>
+          <w:color w:val="000000"/>
+          <w:sz w:val="21"/>
+          <w:szCs w:val="21"/>
+        </w:rPr>
+        <w:br/>
       </w:r>
     </w:p>
     <w:sectPr>
@@ -5354,7 +5373,6 @@
     <w:next w:val="a"/>
     <w:link w:val="20"/>
     <w:uiPriority w:val="9"/>
-    <w:semiHidden/>
     <w:unhideWhenUsed/>
     <w:qFormat/>
     <w:rsid w:val="00793E0B"/>
@@ -5394,7 +5412,6 @@
   <w:style w:type="character" w:default="1" w:styleId="a0">
     <w:name w:val="Default Paragraph Font"/>
     <w:uiPriority w:val="1"/>
-    <w:semiHidden/>
     <w:unhideWhenUsed/>
   </w:style>
   <w:style w:type="table" w:default="1" w:styleId="a1">
@@ -5465,7 +5482,6 @@
     <w:basedOn w:val="a0"/>
     <w:link w:val="2"/>
     <w:uiPriority w:val="9"/>
-    <w:semiHidden/>
     <w:rsid w:val="00793E0B"/>
     <w:rPr>
       <w:rFonts w:asciiTheme="majorHAnsi" w:eastAsiaTheme="majorEastAsia" w:hAnsiTheme="majorHAnsi" w:cstheme="majorBidi"/>
@@ -5755,7 +5771,7 @@
 </file>
 
 <file path=customXml/itemProps1.xml><?xml version="1.0" encoding="utf-8"?>
-<ds:datastoreItem xmlns:ds="http://schemas.openxmlformats.org/officeDocument/2006/customXml" ds:itemID="{5A47A94D-00FF-44F8-B0A2-E52FB3C35AF9}">
+<ds:datastoreItem xmlns:ds="http://schemas.openxmlformats.org/officeDocument/2006/customXml" ds:itemID="{B41E2A32-4B61-4577-A8E3-C83CA271F58D}">
   <ds:schemaRefs>
     <ds:schemaRef ds:uri="http://schemas.openxmlformats.org/officeDocument/2006/bibliography"/>
   </ds:schemaRefs>
